--- a/Literature Review/litrev.docx
+++ b/Literature Review/litrev.docx
@@ -749,7 +749,7 @@
               <w:jc w:val="left"/>
             </w:pPr>
             <w:r>
-              <w:t xml:space="preserve">Description</w:t>
+              <w:t xml:space="preserve">Label</w:t>
             </w:r>
           </w:p>
         </w:tc>
@@ -766,7 +766,7 @@
               <w:jc w:val="left"/>
             </w:pPr>
             <w:r>
-              <w:t xml:space="preserve">Min</w:t>
+              <w:t xml:space="preserve">type</w:t>
             </w:r>
           </w:p>
         </w:tc>
@@ -783,7 +783,7 @@
               <w:jc w:val="left"/>
             </w:pPr>
             <w:r>
-              <w:t xml:space="preserve">Max</w:t>
+              <w:t xml:space="preserve">Min</w:t>
             </w:r>
           </w:p>
         </w:tc>
@@ -800,7 +800,7 @@
               <w:jc w:val="left"/>
             </w:pPr>
             <w:r>
-              <w:t xml:space="preserve">Input</w:t>
+              <w:t xml:space="preserve">Max</w:t>
             </w:r>
           </w:p>
         </w:tc>
@@ -817,7 +817,7 @@
               <w:jc w:val="left"/>
             </w:pPr>
             <w:r>
-              <w:t xml:space="preserve">Feature</w:t>
+              <w:t xml:space="preserve">Input</w:t>
             </w:r>
           </w:p>
         </w:tc>
@@ -841,6 +841,17 @@
               <w:jc w:val="left"/>
             </w:pPr>
             <w:r>
+              <w:t xml:space="preserve">number</w:t>
+            </w:r>
+          </w:p>
+        </w:tc>
+        <w:tc>
+          <w:p>
+            <w:pPr>
+              <w:pStyle w:val="Compact"/>
+              <w:jc w:val="left"/>
+            </w:pPr>
+            <w:r>
               <w:t xml:space="preserve">1</w:t>
             </w:r>
           </w:p>
@@ -864,17 +875,6 @@
             </w:pPr>
             <w:r>
               <w:t xml:space="preserve">Radio</w:t>
-            </w:r>
-          </w:p>
-        </w:tc>
-        <w:tc>
-          <w:p>
-            <w:pPr>
-              <w:pStyle w:val="Compact"/>
-              <w:jc w:val="left"/>
-            </w:pPr>
-            <w:r>
-              <w:t xml:space="preserve">DOM</w:t>
             </w:r>
           </w:p>
         </w:tc>
@@ -898,6 +898,17 @@
               <w:jc w:val="left"/>
             </w:pPr>
             <w:r>
+              <w:t xml:space="preserve">number</w:t>
+            </w:r>
+          </w:p>
+        </w:tc>
+        <w:tc>
+          <w:p>
+            <w:pPr>
+              <w:pStyle w:val="Compact"/>
+              <w:jc w:val="left"/>
+            </w:pPr>
+            <w:r>
               <w:t xml:space="preserve">1</w:t>
             </w:r>
           </w:p>
@@ -921,17 +932,6 @@
             </w:pPr>
             <w:r>
               <w:t xml:space="preserve">Radio</w:t>
-            </w:r>
-          </w:p>
-        </w:tc>
-        <w:tc>
-          <w:p>
-            <w:pPr>
-              <w:pStyle w:val="Compact"/>
-              <w:jc w:val="left"/>
-            </w:pPr>
-            <w:r>
-              <w:t xml:space="preserve">DOM</w:t>
             </w:r>
           </w:p>
         </w:tc>
@@ -955,6 +955,17 @@
               <w:jc w:val="left"/>
             </w:pPr>
             <w:r>
+              <w:t xml:space="preserve">number</w:t>
+            </w:r>
+          </w:p>
+        </w:tc>
+        <w:tc>
+          <w:p>
+            <w:pPr>
+              <w:pStyle w:val="Compact"/>
+              <w:jc w:val="left"/>
+            </w:pPr>
+            <w:r>
               <w:t xml:space="preserve">1</w:t>
             </w:r>
           </w:p>
@@ -978,17 +989,6 @@
             </w:pPr>
             <w:r>
               <w:t xml:space="preserve">Radio</w:t>
-            </w:r>
-          </w:p>
-        </w:tc>
-        <w:tc>
-          <w:p>
-            <w:pPr>
-              <w:pStyle w:val="Compact"/>
-              <w:jc w:val="left"/>
-            </w:pPr>
-            <w:r>
-              <w:t xml:space="preserve">DOM</w:t>
             </w:r>
           </w:p>
         </w:tc>
@@ -1012,6 +1012,17 @@
               <w:jc w:val="left"/>
             </w:pPr>
             <w:r>
+              <w:t xml:space="preserve">number</w:t>
+            </w:r>
+          </w:p>
+        </w:tc>
+        <w:tc>
+          <w:p>
+            <w:pPr>
+              <w:pStyle w:val="Compact"/>
+              <w:jc w:val="left"/>
+            </w:pPr>
+            <w:r>
               <w:t xml:space="preserve">1</w:t>
             </w:r>
           </w:p>
@@ -1035,17 +1046,6 @@
             </w:pPr>
             <w:r>
               <w:t xml:space="preserve">Radio</w:t>
-            </w:r>
-          </w:p>
-        </w:tc>
-        <w:tc>
-          <w:p>
-            <w:pPr>
-              <w:pStyle w:val="Compact"/>
-              <w:jc w:val="left"/>
-            </w:pPr>
-            <w:r>
-              <w:t xml:space="preserve">DOM</w:t>
             </w:r>
           </w:p>
         </w:tc>
@@ -2827,7 +2827,7 @@
     </w:lvl>
   </w:abstractNum>
   <w:abstractNum w:abstractNumId="990">
-    <w:nsid w:val="9adacea4"/>
+    <w:nsid w:val="75bc99ac"/>
     <w:multiLevelType w:val="multilevel"/>
     <w:lvl w:ilvl="0">
       <w:numFmt w:val="bullet"/>
@@ -2908,7 +2908,7 @@
     </w:lvl>
   </w:abstractNum>
   <w:abstractNum w:abstractNumId="991">
-    <w:nsid w:val="ec8fe626"/>
+    <w:nsid w:val="835f4b1a"/>
     <w:multiLevelType w:val="multilevel"/>
     <w:lvl w:ilvl="0">
       <w:numFmt w:val="bullet"/>
@@ -2989,7 +2989,7 @@
     </w:lvl>
   </w:abstractNum>
   <w:abstractNum w:abstractNumId="99411">
-    <w:nsid w:val="89cf539d"/>
+    <w:nsid w:val="f5cd104e"/>
     <w:multiLevelType w:val="multilevel"/>
     <w:lvl w:ilvl="0">
       <w:start w:val="1"/>

--- a/Literature Review/litrev.docx
+++ b/Literature Review/litrev.docx
@@ -509,7 +509,7 @@
     </w:p>
     <w:p>
       <w:r>
-        <w:t xml:space="preserve">{{Shell in Nigeria etc}}.</w:t>
+        <w:t xml:space="preserve">{Shell in Nigeria etc}}.</w:t>
       </w:r>
     </w:p>
     <w:p>
@@ -570,7 +570,7 @@
     </w:p>
     <w:p>
       <w:r>
-        <w:t xml:space="preserve">Riskiness, it might be said, is in the eye of the stakeholder, and as such open to many subjective factors which may, or may not be related to the best effort to quantize risk {{quote from above}}. With that said, research conducted by</w:t>
+        <w:t xml:space="preserve">Riskiness, it might be said, is in the eye of the stakeholder, and as such open to many subjective factors which may, or may not be related to the best effort to quantize risk {quote from above}}. With that said, research conducted by</w:t>
       </w:r>
       <w:r>
         <w:t xml:space="preserve"> </w:t>
@@ -614,7 +614,7 @@
         <w:t xml:space="preserve">(Moffat and Zhang 2014)</w:t>
       </w:r>
       <w:r>
-        <w:t xml:space="preserve">, {{who cite De Cremer et al., 2005; Rawls, 2001; Tyler and Blader, 2000}}.</w:t>
+        <w:t xml:space="preserve">, {who cite De Cremer et al., 2005; Rawls, 2001; Tyler and Blader, 2000}}.</w:t>
       </w:r>
     </w:p>
     <w:p>
@@ -667,12 +667,12 @@
     </w:p>
     <w:p>
       <w:r>
-        <w:t xml:space="preserve">{{But this pathway is continuous, dynamic measure…Need evidance.}}</w:t>
-      </w:r>
-    </w:p>
-    <w:p>
-      <w:r>
-        <w:t xml:space="preserve">{{{The question of how to measure a stakeholder’s perceived riskiness, not just concerned with trust and procedural fairness, but trust in the measure itself, the intended use of such a measure might concern a stakeholder, and in a way have a negative impact on trust. In this way, the measure, and the system needs to be independent, or stakeholder neutral. The issue here is how could such a system which attempts to visualize perceived risk, survive as a business model, without some revenue? Revenue or economic benefit is always a soruce of mistrust, trying to cook the books, or fake engagement for the sole purpose of extracting profit. }}}</w:t>
+        <w:t xml:space="preserve">{But this pathway is continuous, dynamic measure…Need evidance.}</w:t>
+      </w:r>
+    </w:p>
+    <w:p>
+      <w:r>
+        <w:t xml:space="preserve">{The question of how to measure a stakeholder’s perceived riskiness, not just concerned with trust and procedural fairness, but trust in the measure itself, the intended use of such a measure might concern a stakeholder, and in a way have a negative impact on trust. In this way, the measure, and the system needs to be independent, or stakeholder neutral. The issue here is how could such a system which attempts to visualize perceived risk, survive as a business model, without some revenue? Revenue or economic benefit is always a soruce of mistrust, trying to cook the books, or fake engagement for the sole purpose of extracting profit. }</w:t>
       </w:r>
     </w:p>
     <w:p>
@@ -1473,7 +1473,7 @@
     </w:p>
     <w:p>
       <w:r>
-        <w:t xml:space="preserve">Qualitative assessments of risk are typically based on expert opinion. Risk is assigned in relative terms based on the expert’s estimation {{Healthy Rivers}} . Risk is described as low-high, and the assignment of the consequence a best estimate. Baker et al. note that this method of assessment is inclined to be subjective and so suggest that they may lead to inconsistencies and non-repeatable outcomes</w:t>
+        <w:t xml:space="preserve">Qualitative assessments of risk are typically based on expert opinion. Risk is assigned in relative terms based on the expert’s estimation {Healthy Rivers}} . Risk is described as low-high, and the assignment of the consequence a best estimate. Baker et al. note that this method of assessment is inclined to be subjective and so suggest that they may lead to inconsistencies and non-repeatable outcomes</w:t>
       </w:r>
       <w:r>
         <w:t xml:space="preserve"> </w:t>
@@ -1492,7 +1492,7 @@
     </w:p>
     <w:p>
       <w:r>
-        <w:t xml:space="preserve">{{precautionary principle in conjunction with adaptive management is part of a hierarchy of risk control measures that apply to all aspects of the development of natural gas from coals seams. }}</w:t>
+        <w:t xml:space="preserve">{precautionary principle in conjunction with adaptive management is part of a hierarchy of risk control measures that apply to all aspects of the development of natural gas from coals seams. }}</w:t>
       </w:r>
     </w:p>
     <w:p>
@@ -2827,7 +2827,7 @@
     </w:lvl>
   </w:abstractNum>
   <w:abstractNum w:abstractNumId="990">
-    <w:nsid w:val="75bc99ac"/>
+    <w:nsid w:val="2ebdc63f"/>
     <w:multiLevelType w:val="multilevel"/>
     <w:lvl w:ilvl="0">
       <w:numFmt w:val="bullet"/>
@@ -2908,7 +2908,7 @@
     </w:lvl>
   </w:abstractNum>
   <w:abstractNum w:abstractNumId="991">
-    <w:nsid w:val="835f4b1a"/>
+    <w:nsid w:val="e03c2db4"/>
     <w:multiLevelType w:val="multilevel"/>
     <w:lvl w:ilvl="0">
       <w:numFmt w:val="bullet"/>
@@ -2989,7 +2989,7 @@
     </w:lvl>
   </w:abstractNum>
   <w:abstractNum w:abstractNumId="99411">
-    <w:nsid w:val="f5cd104e"/>
+    <w:nsid w:val="8cf7ef93"/>
     <w:multiLevelType w:val="multilevel"/>
     <w:lvl w:ilvl="0">
       <w:start w:val="1"/>

--- a/Literature Review/litrev.docx
+++ b/Literature Review/litrev.docx
@@ -31,73 +31,30 @@
       <w:pPr>
         <w:pStyle w:val="Heading1"/>
       </w:pPr>
-      <w:bookmarkStart w:id="23" w:name="introduction"/>
+      <w:bookmarkStart w:id="23" w:name="aim"/>
       <w:bookmarkEnd w:id="23"/>
       <w:r>
-        <w:t xml:space="preserve">Introduction</w:t>
-      </w:r>
-    </w:p>
-    <w:p>
-      <w:r>
-        <w:t xml:space="preserve">In the last few years unconventional energy (UE),</w:t>
-      </w:r>
-      <w:r>
-        <w:rPr>
-          <w:rStyle w:val="FootnoteRef"/>
-        </w:rPr>
-        <w:footnoteReference w:id="24"/>
-      </w:r>
-      <w:r>
-        <w:t xml:space="preserve"> including unconventional natural gas development (UNGD)</w:t>
-      </w:r>
-      <w:r>
-        <w:t xml:space="preserve"> </w:t>
-      </w:r>
-      <w:r>
-        <w:t xml:space="preserve">(Werner et al. 2015)</w:t>
-      </w:r>
-      <w:r>
-        <w:t xml:space="preserve"> </w:t>
-      </w:r>
-      <w:r>
-        <w:t xml:space="preserve">production, has been considered a significant potential economic resource for Australia.</w:t>
-      </w:r>
-    </w:p>
-    <w:p>
-      <w:r>
-        <w:t xml:space="preserve">However it is a potential that faces significant resource, market, governance and environmental challenges with calls to remove unnecessary costs, whilst maintaining robust environmental risk protection</w:t>
-      </w:r>
-      <w:r>
-        <w:t xml:space="preserve"> </w:t>
-      </w:r>
-      <w:r>
-        <w:t xml:space="preserve">(Brockett 2014a; APPEA 2014; McDine 2015)</w:t>
-      </w:r>
-      <w:r>
-        <w:t xml:space="preserve">.</w:t>
-      </w:r>
-    </w:p>
-    <w:p>
-      <w:r>
-        <w:t xml:space="preserve">At the same time, the understanding of risk itself has evolved to include multi-layered socio-political dimensions, and broadened from a state-centric hierarchical management of threats, towards a global, but distributed, risks governance model inclusive of industry, science and non-governmental organizations</w:t>
-      </w:r>
-      <w:r>
-        <w:t xml:space="preserve"> </w:t>
-      </w:r>
-      <w:r>
-        <w:t xml:space="preserve">(Renn, Walker, and Bunting 2008; Renn, Klinke, and Asselt 2011; Figuié 2014)</w:t>
-      </w:r>
-      <w:r>
-        <w:t xml:space="preserve">. With this broader conception there may be potentially many different views on the risks posed by and to CSG operations</w:t>
-      </w:r>
-      <w:r>
-        <w:t xml:space="preserve"> </w:t>
-      </w:r>
-      <w:r>
-        <w:t xml:space="preserve">(Hunter 2011)</w:t>
-      </w:r>
-      <w:r>
-        <w:t xml:space="preserve">.</w:t>
+        <w:t xml:space="preserve">Aim</w:t>
+      </w:r>
+    </w:p>
+    <w:p>
+      <w:r>
+        <w:t xml:space="preserve">The aim of this review is to establish technical requirements of a Risk Governance System (RGS), and evaluate technologies and engineering methods that might be viable solutions to meet these requirements.</w:t>
+      </w:r>
+    </w:p>
+    <w:p>
+      <w:pPr>
+        <w:pStyle w:val="Heading1"/>
+      </w:pPr>
+      <w:bookmarkStart w:id="24" w:name="method"/>
+      <w:bookmarkEnd w:id="24"/>
+      <w:r>
+        <w:t xml:space="preserve">Method</w:t>
+      </w:r>
+    </w:p>
+    <w:p>
+      <w:r>
+        <w:t xml:space="preserve">The approach used here is a requirements-oriented literature review. This approach will generate requirements relevant to different stakeholder perspectives on risk. Each section will be summarized with a table documenting level 1-3 requirements derived from the literature.</w:t>
       </w:r>
       <w:r>
         <w:rPr>
@@ -105,50 +62,129 @@
         </w:rPr>
         <w:footnoteReference w:id="25"/>
       </w:r>
+      <w:r>
+        <w:t xml:space="preserve"> </w:t>
+      </w:r>
+      <w:r>
+        <w:t xml:space="preserve">The requirements-oriented review will be undertaken concurrently with system development and a review of system engineering approaches that have been used previously to meet those requirements.</w:t>
+      </w:r>
+    </w:p>
+    <w:p>
+      <w:r>
+        <w:t xml:space="preserve">Whilst this approach may sacrifice detail in the various reviews, the benefits of a concurrent method is anticipated to be twofold: Firstly, by referring back to the risk literature, there is the opportunity to for a whole-of-system understanding of</w:t>
+      </w:r>
+      <w:r>
+        <w:t xml:space="preserve"> </w:t>
+      </w:r>
+      <w:r>
+        <w:t xml:space="preserve">‘</w:t>
+      </w:r>
+      <w:r>
+        <w:t xml:space="preserve">the why</w:t>
+      </w:r>
+      <w:r>
+        <w:t xml:space="preserve">’</w:t>
+      </w:r>
+      <w:r>
+        <w:t xml:space="preserve">, with respects to why the system is being developed, and how such can inform the system engineering process. Secondly, is an understanding of how the limitations of system engineering may inform the ambitions of risk governance. As noted below, disconnects between IT and business representatives responsible for implementation and development can present responsibility, ownership, vision, and, consequently, engineering challenges. It is anticipated that the close affinity between software engineering, review, and requirements generation will enable greater learning from previous attempts to address similar problems, and research how it might can be done differently to improve economic, environmental and/or social benefits.</w:t>
+      </w:r>
+    </w:p>
+    <w:p>
+      <w:pPr>
+        <w:pStyle w:val="Heading1"/>
+      </w:pPr>
+      <w:bookmarkStart w:id="26" w:name="historical-introduction"/>
+      <w:bookmarkEnd w:id="26"/>
+      <w:r>
+        <w:t xml:space="preserve">Historical Introduction</w:t>
+      </w:r>
     </w:p>
     <w:p>
       <w:pPr>
         <w:pStyle w:val="Heading2"/>
       </w:pPr>
-      <w:bookmarkStart w:id="26" w:name="the-challenges-problem-scope"/>
-      <w:bookmarkEnd w:id="26"/>
-      <w:r>
-        <w:t xml:space="preserve">The Challenges &amp; Problem Scope</w:t>
-      </w:r>
-    </w:p>
-    <w:p>
-      <w:r>
-        <w:t xml:space="preserve">Of the challenges facing the UE industry the Committee for Economic Development of Australia (CEDA) report notes that property rights and water management are key issues</w:t>
-      </w:r>
-      <w:r>
-        <w:t xml:space="preserve"> </w:t>
-      </w:r>
-      <w:r>
-        <w:t xml:space="preserve">(Taylor 2012, 5)</w:t>
-      </w:r>
-      <w:r>
-        <w:t xml:space="preserve">. However there are other key challenges which have arisen subsequent to the CEDA report.</w:t>
-      </w:r>
-    </w:p>
-    <w:p>
-      <w:pPr>
-        <w:pStyle w:val="Heading3"/>
-      </w:pPr>
-      <w:bookmarkStart w:id="27" w:name="the-financial-challenge"/>
+      <w:bookmarkStart w:id="27" w:name="brief-history-of-risk"/>
       <w:bookmarkEnd w:id="27"/>
       <w:r>
-        <w:t xml:space="preserve">The Financial Challenge</w:t>
-      </w:r>
-    </w:p>
-    <w:p>
-      <w:r>
-        <w:t xml:space="preserve">Recent market conditions of low oil prices and market failures in China have, however, raised doubts over future CSG expansions and greenfields projects</w:t>
-      </w:r>
-      <w:r>
-        <w:t xml:space="preserve"> </w:t>
-      </w:r>
-      <w:r>
-        <w:t xml:space="preserve">(McHugh 2015)</w:t>
+        <w:t xml:space="preserve">Brief History of Risk</w:t>
+      </w:r>
+    </w:p>
+    <w:p>
+      <w:r>
+        <w:t xml:space="preserve">The historical lineage of risk might be viewed as stemming from Ancient times with intertwined and overlapping perspectives crossing the breadth of human intellectual history</w:t>
+      </w:r>
+      <w:r>
+        <w:t xml:space="preserve"> </w:t>
+      </w:r>
+      <w:r>
+        <w:t xml:space="preserve">(Goodarzi, Ziaei, and Teang Shui 2013)</w:t>
+      </w:r>
+      <w:r>
+        <w:t xml:space="preserve">. Aven and Renn</w:t>
+      </w:r>
+      <w:r>
+        <w:t xml:space="preserve"> </w:t>
+      </w:r>
+      <w:r>
+        <w:t xml:space="preserve">(Aven and Renn 2010, 16.:50–54)</w:t>
+      </w:r>
+      <w:r>
+        <w:t xml:space="preserve"> </w:t>
+      </w:r>
+      <w:r>
+        <w:t xml:space="preserve">make a distinction between two phases in the history of risk analysis. That of the traditional concepts, associated with risk assessment, management and communication, and that of socio-cultural considerations.</w:t>
+      </w:r>
+    </w:p>
+    <w:p>
+      <w:r>
+        <w:t xml:space="preserve">Citing Grier, Covello and Mumpower claim that the traditional, quantitative, concept of risk assessment first entered intellectual thought in the 4th century AD, through Amobius’s theological consideration of the risks posed to one’s soul after death</w:t>
+      </w:r>
+      <w:r>
+        <w:t xml:space="preserve"> </w:t>
+      </w:r>
+      <w:r>
+        <w:t xml:space="preserve">(Covello and Mumpower 1985)</w:t>
+      </w:r>
+      <w:r>
+        <w:t xml:space="preserve">. Covello and Mumpower argue that prior to 18th century there was almost no history of quantitative probability theory, but at which point there was a flourishing of probability risk analysis (PRA) with a modern prototype developed by LaPlace in application to smallpox vaccination and morbidity probabilities</w:t>
+      </w:r>
+      <w:r>
+        <w:t xml:space="preserve"> </w:t>
+      </w:r>
+      <w:r>
+        <w:t xml:space="preserve">(Covello and Mumpower 1985)</w:t>
+      </w:r>
+      <w:r>
+        <w:t xml:space="preserve">.</w:t>
+      </w:r>
+    </w:p>
+    <w:p>
+      <w:r>
+        <w:t xml:space="preserve">In the context environmental policy, the application of PRA is relatively recent</w:t>
+      </w:r>
+      <w:r>
+        <w:t xml:space="preserve"> </w:t>
+      </w:r>
+      <w:r>
+        <w:t xml:space="preserve">(Ferguson et al. 1998, 7)</w:t>
+      </w:r>
+      <w:r>
+        <w:t xml:space="preserve">. In subsurface hydrology, Tartakovsky argues that PRA had not been used until 2007</w:t>
+      </w:r>
+      <w:r>
+        <w:t xml:space="preserve"> </w:t>
+      </w:r>
+      <w:r>
+        <w:t xml:space="preserve">(Tartakovsky 2013, 248)</w:t>
+      </w:r>
+      <w:r>
+        <w:t xml:space="preserve">. The aim of introducing PRA to environmental policy was to avoid conflation of political and management goals with environmental objectives, and this was to be done by providing an objective and scientific method</w:t>
+      </w:r>
+      <w:r>
+        <w:t xml:space="preserve"> </w:t>
+      </w:r>
+      <w:r>
+        <w:t xml:space="preserve">(Tartakovsky 2013)</w:t>
       </w:r>
       <w:r>
         <w:t xml:space="preserve">.</w:t>
@@ -159,509 +195,6 @@
         </w:rPr>
         <w:footnoteReference w:id="28"/>
       </w:r>
-      <w:r>
-        <w:t xml:space="preserve"> </w:t>
-      </w:r>
-      <w:r>
-        <w:t xml:space="preserve">Financial risk has therefore emerged as another key issue</w:t>
-      </w:r>
-      <w:r>
-        <w:t xml:space="preserve"> </w:t>
-      </w:r>
-      <w:r>
-        <w:t xml:space="preserve">(Lehner 2014; Brandimarte 2014)</w:t>
-      </w:r>
-      <w:r>
-        <w:t xml:space="preserve">.</w:t>
-      </w:r>
-    </w:p>
-    <w:p>
-      <w:r>
-        <w:t xml:space="preserve">Multiple competing risks therefore need to be managed by multiple entities within a financial context, and as</w:t>
-      </w:r>
-      <w:r>
-        <w:t xml:space="preserve"> </w:t>
-      </w:r>
-      <w:r>
-        <w:t xml:space="preserve">Brockett (2014a)</w:t>
-      </w:r>
-      <w:r>
-        <w:t xml:space="preserve"> </w:t>
-      </w:r>
-      <w:r>
-        <w:t xml:space="preserve">notes, this creates industry calls for regulatory reforms to remove unnecessary costs but still pursue robust independent risk management frameworks aimed at preventing potentially irreversible damage to environmental and hydrological systems</w:t>
-      </w:r>
-      <w:r>
-        <w:t xml:space="preserve"> </w:t>
-      </w:r>
-      <w:r>
-        <w:t xml:space="preserve">(Beckers, Cook, and Butcher 2013; Howe et al. 2010; Hunter and Garnett 2013; Davies, Gore, and Khan 2015)</w:t>
-      </w:r>
-      <w:r>
-        <w:t xml:space="preserve">.</w:t>
-      </w:r>
-    </w:p>
-    <w:p>
-      <w:pPr>
-        <w:pStyle w:val="Heading3"/>
-      </w:pPr>
-      <w:bookmarkStart w:id="29" w:name="the-regulatory-challenge"/>
-      <w:bookmarkEnd w:id="29"/>
-      <w:r>
-        <w:t xml:space="preserve">The Regulatory Challenge</w:t>
-      </w:r>
-    </w:p>
-    <w:p>
-      <w:r>
-        <w:t xml:space="preserve">Partially in response to legislative duplication at the Federal level</w:t>
-      </w:r>
-      <w:r>
-        <w:t xml:space="preserve"> </w:t>
-      </w:r>
-      <w:r>
-        <w:t xml:space="preserve">(Brockett 2014a)</w:t>
-      </w:r>
-      <w:r>
-        <w:t xml:space="preserve">, the Australian Government initiated the National Harmonized Regulatory Framework (NHRF)</w:t>
-      </w:r>
-      <w:r>
-        <w:t xml:space="preserve"> </w:t>
-      </w:r>
-      <w:r>
-        <w:t xml:space="preserve">(SCER 2013)</w:t>
-      </w:r>
-      <w:r>
-        <w:t xml:space="preserve">, together with a number of subsequent reports plus community feedback. The aim was to address the issues of what all the elements of an UE Risk Governance system are, and how such might fit together</w:t>
-      </w:r>
-      <w:r>
-        <w:t xml:space="preserve"> </w:t>
-      </w:r>
-      <w:r>
-        <w:t xml:space="preserve">(DNRM 2013c; DNRM 2013a; DNRM 2015c; Beckers, Cook, and Butcher 2013; QWC 2012; Hunter 2015)</w:t>
-      </w:r>
-      <w:r>
-        <w:t xml:space="preserve">.</w:t>
-      </w:r>
-    </w:p>
-    <w:p>
-      <w:r>
-        <w:t xml:space="preserve">As</w:t>
-      </w:r>
-      <w:r>
-        <w:t xml:space="preserve"> </w:t>
-      </w:r>
-      <w:r>
-        <w:t xml:space="preserve">Brockett (2014a)</w:t>
-      </w:r>
-      <w:r>
-        <w:t xml:space="preserve"> </w:t>
-      </w:r>
-      <w:r>
-        <w:t xml:space="preserve">noted, different levels of government responded to these calls for action in varying ways. Queensland, for example, developed the Underground Water Management Framework (UWMF)</w:t>
-      </w:r>
-      <w:r>
-        <w:t xml:space="preserve"> </w:t>
-      </w:r>
-      <w:r>
-        <w:t xml:space="preserve">(QLD State Government 2015b)</w:t>
-      </w:r>
-      <w:r>
-        <w:t xml:space="preserve"> </w:t>
-      </w:r>
-      <w:r>
-        <w:t xml:space="preserve">which outlines State-government level components for CSG groundwater regulation. However, whilst this approach of case-by-case regulation may meet State-level regulatory requirements, as</w:t>
-      </w:r>
-      <w:r>
-        <w:t xml:space="preserve"> </w:t>
-      </w:r>
-      <w:r>
-        <w:t xml:space="preserve">Freiberg (2010)</w:t>
-      </w:r>
-      <w:r>
-        <w:t xml:space="preserve"> </w:t>
-      </w:r>
-      <w:r>
-        <w:t xml:space="preserve">has suggested [p. 270], focus on the regulation of a specific issue can leave broader issues unresolved. Indeed the ability of regulatees to employ information systems used to collect data required by regulatory forms is one of these broader issues.</w:t>
-      </w:r>
-    </w:p>
-    <w:p>
-      <w:pPr>
-        <w:pStyle w:val="Heading3"/>
-      </w:pPr>
-      <w:bookmarkStart w:id="30" w:name="the-information-system-challenge"/>
-      <w:bookmarkEnd w:id="30"/>
-      <w:r>
-        <w:t xml:space="preserve">The Information System Challenge</w:t>
-      </w:r>
-    </w:p>
-    <w:p>
-      <w:r>
-        <w:t xml:space="preserve">In response to increasing regulatory requirements at many levels of governance, database systems have grown incrementally in an ad-hoc manner without consideration for what might be called whole-of-system data requirements</w:t>
-      </w:r>
-      <w:r>
-        <w:t xml:space="preserve"> </w:t>
-      </w:r>
-      <w:r>
-        <w:t xml:space="preserve">(Rajabifard 2008; Williams and Pittock 2012; Brockett 2014a; Eddie and Simpson 2014)</w:t>
-      </w:r>
-      <w:r>
-        <w:t xml:space="preserve">.</w:t>
-      </w:r>
-    </w:p>
-    <w:p>
-      <w:r>
-        <w:t xml:space="preserve">In Queensland there have been various information systems developed by different entities, each which attempts to accommodate different regulatory requirements.</w:t>
-      </w:r>
-      <w:r>
-        <w:rPr>
-          <w:rStyle w:val="FootnoteRef"/>
-        </w:rPr>
-        <w:footnoteReference w:id="31"/>
-      </w:r>
-      <w:r>
-        <w:t xml:space="preserve">. Hence, as</w:t>
-      </w:r>
-      <w:r>
-        <w:t xml:space="preserve"> </w:t>
-      </w:r>
-      <w:r>
-        <w:t xml:space="preserve">Tomas et al. (2015)</w:t>
-      </w:r>
-      <w:r>
-        <w:t xml:space="preserve"> </w:t>
-      </w:r>
-      <w:r>
-        <w:t xml:space="preserve">has noted more generally, there are significant amounts and varieties of hydrological data available, presenting many system engineering challenges such as accessibility, consistency, comparability, and quality. Nationally, with over 50 years of uncoordinated hydrological digital data collection in Australia</w:t>
-      </w:r>
-      <w:r>
-        <w:rPr>
-          <w:rStyle w:val="FootnoteRef"/>
-        </w:rPr>
-        <w:footnoteReference w:id="32"/>
-      </w:r>
-      <w:r>
-        <w:t xml:space="preserve">, more than 200 different information systems and semantics have emerged at a local level</w:t>
-      </w:r>
-      <w:r>
-        <w:t xml:space="preserve"> </w:t>
-      </w:r>
-      <w:r>
-        <w:t xml:space="preserve">(Maguire and Woolf 2015; Denzer 2012)</w:t>
-      </w:r>
-      <w:r>
-        <w:t xml:space="preserve">. Specialist system administrators for these systems have also become required and embedded in government and corporate I.T. departments.</w:t>
-      </w:r>
-    </w:p>
-    <w:p>
-      <w:r>
-        <w:t xml:space="preserve">Federally, the National Map</w:t>
-      </w:r>
-      <w:r>
-        <w:t xml:space="preserve"> </w:t>
-      </w:r>
-      <w:r>
-        <w:t xml:space="preserve">(NICTA 2015)</w:t>
-      </w:r>
-      <w:r>
-        <w:t xml:space="preserve"> </w:t>
-      </w:r>
-      <w:r>
-        <w:t xml:space="preserve">and Groundwater Explorer</w:t>
-      </w:r>
-      <w:r>
-        <w:t xml:space="preserve"> </w:t>
-      </w:r>
-      <w:r>
-        <w:t xml:space="preserve">(BoM 2015a)</w:t>
-      </w:r>
-      <w:r>
-        <w:t xml:space="preserve"> </w:t>
-      </w:r>
-      <w:r>
-        <w:t xml:space="preserve">systems have been developed, along with the AWRIS system</w:t>
-      </w:r>
-      <w:r>
-        <w:t xml:space="preserve"> </w:t>
-      </w:r>
-      <w:r>
-        <w:t xml:space="preserve">(BoM 2015b)</w:t>
-      </w:r>
-      <w:r>
-        <w:t xml:space="preserve">. Globally, the Digital Earth, Open Digital Earth</w:t>
-      </w:r>
-      <w:r>
-        <w:t xml:space="preserve"> </w:t>
-      </w:r>
-      <w:r>
-        <w:t xml:space="preserve">(DEGF 2015; ISDE 2015; DEGF 2015)</w:t>
-      </w:r>
-      <w:r>
-        <w:t xml:space="preserve">, and Infrastructure for Spatial Information in the European Community (INSPIRE) have attempted ambitious projects to integrate the use of many different digital technologies</w:t>
-      </w:r>
-      <w:r>
-        <w:t xml:space="preserve"> </w:t>
-      </w:r>
-      <w:r>
-        <w:t xml:space="preserve">(Keysers 2015; INSPIRE 2013)</w:t>
-      </w:r>
-      <w:r>
-        <w:t xml:space="preserve">. Within these projects, a common approach is to develop</w:t>
-      </w:r>
-      <w:r>
-        <w:t xml:space="preserve"> </w:t>
-      </w:r>
-      <w:r>
-        <w:t xml:space="preserve">‘</w:t>
-      </w:r>
-      <w:r>
-        <w:t xml:space="preserve">enabling platforms</w:t>
-      </w:r>
-      <w:r>
-        <w:t xml:space="preserve">’</w:t>
-      </w:r>
-      <w:r>
-        <w:t xml:space="preserve">, using integration and interoperability tools to achieve required datasets</w:t>
-      </w:r>
-      <w:r>
-        <w:t xml:space="preserve"> </w:t>
-      </w:r>
-      <w:r>
-        <w:t xml:space="preserve">(Australia 2006; Rajabifard 2008; Power and Walker 2011; Lemon et al. 2012; Harrison et al. 2013; INSPIRE 2013; Tomas et al. 2015; Kadadi et al. 2014; Hauser and Roedler 2015)</w:t>
-      </w:r>
-      <w:r>
-        <w:t xml:space="preserve">. This has been the approach used in the Australian hydrological industry, and some of the Australian experiences will be addressed in more detail below.</w:t>
-      </w:r>
-    </w:p>
-    <w:p>
-      <w:pPr>
-        <w:pStyle w:val="Heading3"/>
-      </w:pPr>
-      <w:bookmarkStart w:id="33" w:name="the-global-risk-governance-challenge"/>
-      <w:bookmarkEnd w:id="33"/>
-      <w:r>
-        <w:t xml:space="preserve">The Global Risk Governance Challenge</w:t>
-      </w:r>
-    </w:p>
-    <w:p>
-      <w:r>
-        <w:t xml:space="preserve">Unlike other continents, Australia has the benefit of being an island with relatively isolated impacts internationally. Hence the incorporation of Global Risk Governance concepts might appear irrelevant for the Australia regulatory context. So amidst the many challenges why consider Global Risk Governance at all? Wouldn’t adding a requirement for meeting Global Risk Governance concepts add further Information System and Financial loads? Indeed,</w:t>
-      </w:r>
-      <w:r>
-        <w:t xml:space="preserve"> </w:t>
-      </w:r>
-      <w:r>
-        <w:t xml:space="preserve">Tomas et al. (2015)</w:t>
-      </w:r>
-      <w:r>
-        <w:t xml:space="preserve"> </w:t>
-      </w:r>
-      <w:r>
-        <w:t xml:space="preserve">notes that the (INSPIRE) project required an enormous data harmonisation effort.</w:t>
-      </w:r>
-    </w:p>
-    <w:p>
-      <w:r>
-        <w:t xml:space="preserve">The International Risk Governance Council (IRGC) argues that governance mechanisms evolve much more slowly than the processes currently driving technological, environmental and social change</w:t>
-      </w:r>
-      <w:r>
-        <w:t xml:space="preserve"> </w:t>
-      </w:r>
-      <w:r>
-        <w:t xml:space="preserve">(IRGC 2015)</w:t>
-      </w:r>
-      <w:r>
-        <w:t xml:space="preserve">. The IRGC sees the consequence of this evolution mismatch that policy makers have become conscious of the importance of risk communication and of meeting public expectations.</w:t>
-      </w:r>
-    </w:p>
-    <w:p>
-      <w:r>
-        <w:t xml:space="preserve">When transnational corporate entities seek to operate across multiple National boundaries, a globalised approach to risk governance becomes attractive when it can reduce the requirement for multiple information systems, or costly enhancements of existing systems to meet new requirements from a difference Governance region. Risk governance thus extends beyond conventionally recognised elements of risk analysis to include,</w:t>
-      </w:r>
-    </w:p>
-    <w:p>
-      <w:pPr>
-        <w:pStyle w:val="BlockQuote"/>
-      </w:pPr>
-      <w:r>
-        <w:rPr>
-          <w:i/>
-        </w:rPr>
-        <w:t xml:space="preserve">matters of institutional design and role, organisational capacity, stakeholder involvement, collaborative decision making and political accountability on the part of public bodies and corporate responsibility on the part of private enterprises. It also includes the requirement on the part of government, commercial and civil society actors for the development and use of scientific knowledge within the risk governance process</w:t>
-      </w:r>
-      <w:r>
-        <w:t xml:space="preserve">.</w:t>
-      </w:r>
-      <w:r>
-        <w:t xml:space="preserve"> </w:t>
-      </w:r>
-      <w:r>
-        <w:t xml:space="preserve">(Renn, Walker, and Bunting 2008)</w:t>
-      </w:r>
-    </w:p>
-    <w:p>
-      <w:r>
-        <w:t xml:space="preserve">Many of these requirements are identified below in response to the CSG context in Australia, which suggests there is a movement towards the Global Risk Governance agenda.</w:t>
-      </w:r>
-    </w:p>
-    <w:p>
-      <w:pPr>
-        <w:pStyle w:val="Heading1"/>
-      </w:pPr>
-      <w:bookmarkStart w:id="34" w:name="aim"/>
-      <w:bookmarkEnd w:id="34"/>
-      <w:r>
-        <w:t xml:space="preserve">Aim</w:t>
-      </w:r>
-    </w:p>
-    <w:p>
-      <w:r>
-        <w:t xml:space="preserve">The aim of this review is to establish technical requirements of a Risk Governance System (RGS), and evaluate technologies and engineering methods that might be viable solutions to meet these requirements.</w:t>
-      </w:r>
-    </w:p>
-    <w:p>
-      <w:pPr>
-        <w:pStyle w:val="Heading1"/>
-      </w:pPr>
-      <w:bookmarkStart w:id="35" w:name="method"/>
-      <w:bookmarkEnd w:id="35"/>
-      <w:r>
-        <w:t xml:space="preserve">Method</w:t>
-      </w:r>
-    </w:p>
-    <w:p>
-      <w:r>
-        <w:t xml:space="preserve">The approach used here is a requirements-oriented literature review. This approach will generate requirements relevant to different stakeholder perspectives on risk. Each section will be summarized with a table documenting level 1-3 requirements derived from the literature.</w:t>
-      </w:r>
-      <w:r>
-        <w:rPr>
-          <w:rStyle w:val="FootnoteRef"/>
-        </w:rPr>
-        <w:footnoteReference w:id="36"/>
-      </w:r>
-      <w:r>
-        <w:t xml:space="preserve"> </w:t>
-      </w:r>
-      <w:r>
-        <w:t xml:space="preserve">The requirements-oriented review will be undertaken concurrently with system development and a review of system engineering approaches that have been used previously to meet those requirements.</w:t>
-      </w:r>
-    </w:p>
-    <w:p>
-      <w:r>
-        <w:t xml:space="preserve">Whilst this approach may sacrifice detail in the various reviews, the benefits of a concurrent method is anticipated to be twofold: Firstly, by referring back to the risk literature, there is the opportunity to for a whole-of-system understanding of</w:t>
-      </w:r>
-      <w:r>
-        <w:t xml:space="preserve"> </w:t>
-      </w:r>
-      <w:r>
-        <w:t xml:space="preserve">‘</w:t>
-      </w:r>
-      <w:r>
-        <w:t xml:space="preserve">the why</w:t>
-      </w:r>
-      <w:r>
-        <w:t xml:space="preserve">’</w:t>
-      </w:r>
-      <w:r>
-        <w:t xml:space="preserve">, with respects to why the system is being developed, and how such can inform the system engineering process. Secondly, is an understanding of how the limitations of system engineering may inform the ambitions of risk governance. As noted below, disconnects between IT and business representatives responsible for implementation and development can present responsibility, ownership, vision, and, consequently, engineering challenges. It is anticipated that the close affinity between software engineering, review, and requirements generation will enable greater learning from previous attempts to address similar problems, and research how it might can be done differently to improve economic, environmental and/or social benefits.</w:t>
-      </w:r>
-    </w:p>
-    <w:p>
-      <w:pPr>
-        <w:pStyle w:val="Heading1"/>
-      </w:pPr>
-      <w:bookmarkStart w:id="37" w:name="brief-histories"/>
-      <w:bookmarkEnd w:id="37"/>
-      <w:r>
-        <w:t xml:space="preserve">Brief Histories</w:t>
-      </w:r>
-    </w:p>
-    <w:p>
-      <w:pPr>
-        <w:pStyle w:val="Heading2"/>
-      </w:pPr>
-      <w:bookmarkStart w:id="38" w:name="brief-history-of-risk"/>
-      <w:bookmarkEnd w:id="38"/>
-      <w:r>
-        <w:t xml:space="preserve">Brief History of Risk</w:t>
-      </w:r>
-    </w:p>
-    <w:p>
-      <w:r>
-        <w:t xml:space="preserve">The historical lineage of risk might be viewed as stemming from Ancient times with intertwined and overlapping perspectives crossing, philosophy and theology, sociology and equity politics. Aven and Renn</w:t>
-      </w:r>
-      <w:r>
-        <w:t xml:space="preserve"> </w:t>
-      </w:r>
-      <w:r>
-        <w:t xml:space="preserve">(Aven and Renn 2010, 16.:50–54)</w:t>
-      </w:r>
-      <w:r>
-        <w:t xml:space="preserve"> </w:t>
-      </w:r>
-      <w:r>
-        <w:t xml:space="preserve">make a distinction between two phases in the history of risk analysis. That of the traditional concepts, associated with risk assessment, management and communication, and that of socio-cultural considerations.</w:t>
-      </w:r>
-    </w:p>
-    <w:p>
-      <w:r>
-        <w:t xml:space="preserve">Citing Grier, Covello and Mumpower claim that the traditional, quantitative, concept of risk assessment first entered intellectual thought in the 4th century AD, through Amobius’s theological consideration of the risks posed to one’s soul after death</w:t>
-      </w:r>
-      <w:r>
-        <w:t xml:space="preserve"> </w:t>
-      </w:r>
-      <w:r>
-        <w:t xml:space="preserve">(Covello and Mumpower 1985)</w:t>
-      </w:r>
-      <w:r>
-        <w:t xml:space="preserve">. Covello and Mumpower argue that prior to 18th century there was almost no history of quantitative probability theory, but at which point there was a flourishing of probability risk analysis (PRA) with a modern prototype developed by LaPlace in application to smallpox vaccination and morbidity probabilities</w:t>
-      </w:r>
-      <w:r>
-        <w:t xml:space="preserve"> </w:t>
-      </w:r>
-      <w:r>
-        <w:t xml:space="preserve">(Covello and Mumpower 1985)</w:t>
-      </w:r>
-      <w:r>
-        <w:t xml:space="preserve">.</w:t>
-      </w:r>
-    </w:p>
-    <w:p>
-      <w:r>
-        <w:t xml:space="preserve">In the context environmental policy, the application of PRA is relatively recent</w:t>
-      </w:r>
-      <w:r>
-        <w:t xml:space="preserve"> </w:t>
-      </w:r>
-      <w:r>
-        <w:t xml:space="preserve">(Ferguson et al. 1998, 7)</w:t>
-      </w:r>
-      <w:r>
-        <w:t xml:space="preserve">. In subsurface hydrology, Tartakovsky argues that PRA had not been used until 2007</w:t>
-      </w:r>
-      <w:r>
-        <w:t xml:space="preserve"> </w:t>
-      </w:r>
-      <w:r>
-        <w:t xml:space="preserve">(Tartakovsky 2013, 248)</w:t>
-      </w:r>
-      <w:r>
-        <w:t xml:space="preserve">. The aim of introducing PRA to environmental policy was to avoid conflation of political and management goals with environmental objectives, and this was to be done by providing an objective and scientific method</w:t>
-      </w:r>
-      <w:r>
-        <w:t xml:space="preserve"> </w:t>
-      </w:r>
-      <w:r>
-        <w:t xml:space="preserve">(Tartakovsky 2013)</w:t>
-      </w:r>
-      <w:r>
-        <w:t xml:space="preserve">.</w:t>
-      </w:r>
-      <w:r>
-        <w:rPr>
-          <w:rStyle w:val="FootnoteRef"/>
-        </w:rPr>
-        <w:footnoteReference w:id="39"/>
-      </w:r>
     </w:p>
     <w:p>
       <w:r>
@@ -747,8 +280,8 @@
       <w:pPr>
         <w:pStyle w:val="Heading2"/>
       </w:pPr>
-      <w:bookmarkStart w:id="40" w:name="brief-history-of-systems-engineering"/>
-      <w:bookmarkEnd w:id="40"/>
+      <w:bookmarkStart w:id="29" w:name="brief-history-of-systems-engineering"/>
+      <w:bookmarkEnd w:id="29"/>
       <w:r>
         <w:t xml:space="preserve">Brief History of Systems Engineering</w:t>
       </w:r>
@@ -827,18 +360,23 @@
       <w:pPr>
         <w:pStyle w:val="Heading1"/>
       </w:pPr>
-      <w:bookmarkStart w:id="41" w:name="general-legislative-requirements"/>
-      <w:bookmarkEnd w:id="41"/>
+      <w:bookmarkStart w:id="30" w:name="general-legislative-requirements"/>
+      <w:bookmarkEnd w:id="30"/>
       <w:r>
         <w:t xml:space="preserve">General Legislative Requirements</w:t>
       </w:r>
     </w:p>
     <w:p>
+      <w:r>
+        <w:t xml:space="preserve">A variety of approaches to legislation of UE have emerged at different levels of government. Documented below are some of those that have been developed in the Australian context.</w:t>
+      </w:r>
+    </w:p>
+    <w:p>
       <w:pPr>
         <w:pStyle w:val="Heading2"/>
       </w:pPr>
-      <w:bookmarkStart w:id="42" w:name="water-monitoring-strategy-adaptive-risk-management-wms-arm"/>
-      <w:bookmarkEnd w:id="42"/>
+      <w:bookmarkStart w:id="31" w:name="water-monitoring-strategy-adaptive-risk-management-wms-arm"/>
+      <w:bookmarkEnd w:id="31"/>
       <w:r>
         <w:t xml:space="preserve">Water Monitoring Strategy Adaptive Risk Management &amp; (WMS-ARM)</w:t>
       </w:r>
@@ -972,8 +510,8 @@
       <w:pPr>
         <w:pStyle w:val="Heading3"/>
       </w:pPr>
-      <w:bookmarkStart w:id="43" w:name="requirements---wms"/>
-      <w:bookmarkEnd w:id="43"/>
+      <w:bookmarkStart w:id="32" w:name="requirements---wms"/>
+      <w:bookmarkEnd w:id="32"/>
       <w:r>
         <w:t xml:space="preserve">Requirements - WMS</w:t>
       </w:r>
@@ -1720,8 +1258,8 @@
       <w:pPr>
         <w:pStyle w:val="Heading2"/>
       </w:pPr>
-      <w:bookmarkStart w:id="44" w:name="harmonized-regulatory-framework"/>
-      <w:bookmarkEnd w:id="44"/>
+      <w:bookmarkStart w:id="33" w:name="harmonized-regulatory-framework"/>
+      <w:bookmarkEnd w:id="33"/>
       <w:r>
         <w:t xml:space="preserve">Harmonized Regulatory Framework</w:t>
       </w:r>
@@ -1792,7 +1330,7 @@
         <w:t xml:space="preserve"> </w:t>
       </w:r>
       <w:r>
-        <w:t xml:space="preserve">(QLD State Government 2015b)</w:t>
+        <w:t xml:space="preserve">(QLD State Government 2015)</w:t>
       </w:r>
       <w:r>
         <w:t xml:space="preserve">, comprised of a number of legislative components:</w:t>
@@ -1918,8 +1456,8 @@
       <w:pPr>
         <w:pStyle w:val="Heading3"/>
       </w:pPr>
-      <w:bookmarkStart w:id="45" w:name="requirements---hrf-uwmf"/>
-      <w:bookmarkEnd w:id="45"/>
+      <w:bookmarkStart w:id="34" w:name="requirements---hrf-uwmf"/>
+      <w:bookmarkEnd w:id="34"/>
       <w:r>
         <w:t xml:space="preserve">Requirements - HRF &amp; UWMF</w:t>
       </w:r>
@@ -2198,8 +1736,8 @@
       <w:pPr>
         <w:pStyle w:val="Heading2"/>
       </w:pPr>
-      <w:bookmarkStart w:id="46" w:name="feedback-on-hrf"/>
-      <w:bookmarkEnd w:id="46"/>
+      <w:bookmarkStart w:id="35" w:name="feedback-on-hrf"/>
+      <w:bookmarkEnd w:id="35"/>
       <w:r>
         <w:t xml:space="preserve">Feedback on HRF</w:t>
       </w:r>
@@ -2221,7 +1759,7 @@
         <w:rPr>
           <w:rStyle w:val="FootnoteRef"/>
         </w:rPr>
-        <w:footnoteReference w:id="47"/>
+        <w:footnoteReference w:id="36"/>
       </w:r>
       <w:r>
         <w:t xml:space="preserve"> </w:t>
@@ -2340,8 +1878,8 @@
       <w:pPr>
         <w:pStyle w:val="Heading3"/>
       </w:pPr>
-      <w:bookmarkStart w:id="48" w:name="requirements---hrf-feedback"/>
-      <w:bookmarkEnd w:id="48"/>
+      <w:bookmarkStart w:id="37" w:name="requirements---hrf-feedback"/>
+      <w:bookmarkEnd w:id="37"/>
       <w:r>
         <w:t xml:space="preserve">Requirements - HRF Feedback</w:t>
       </w:r>
@@ -2916,8 +2454,8 @@
       <w:pPr>
         <w:pStyle w:val="Heading2"/>
       </w:pPr>
-      <w:bookmarkStart w:id="49" w:name="compliance"/>
-      <w:bookmarkEnd w:id="49"/>
+      <w:bookmarkStart w:id="38" w:name="compliance"/>
+      <w:bookmarkEnd w:id="38"/>
       <w:r>
         <w:t xml:space="preserve">Compliance</w:t>
       </w:r>
@@ -3029,8 +2567,8 @@
       <w:pPr>
         <w:pStyle w:val="Heading3"/>
       </w:pPr>
-      <w:bookmarkStart w:id="50" w:name="requirements---compliance"/>
-      <w:bookmarkEnd w:id="50"/>
+      <w:bookmarkStart w:id="39" w:name="requirements---compliance"/>
+      <w:bookmarkEnd w:id="39"/>
       <w:r>
         <w:t xml:space="preserve">Requirements - Compliance</w:t>
       </w:r>
@@ -3485,8 +3023,8 @@
       <w:pPr>
         <w:pStyle w:val="Heading1"/>
       </w:pPr>
-      <w:bookmarkStart w:id="51" w:name="generating-requirements-for-global-risk-governance"/>
-      <w:bookmarkEnd w:id="51"/>
+      <w:bookmarkStart w:id="40" w:name="generating-requirements-for-global-risk-governance"/>
+      <w:bookmarkEnd w:id="40"/>
       <w:r>
         <w:t xml:space="preserve">Generating Requirements for Global Risk Governance</w:t>
       </w:r>
@@ -3513,7 +3051,7 @@
         <w:rPr>
           <w:rStyle w:val="FootnoteRef"/>
         </w:rPr>
-        <w:footnoteReference w:id="52"/>
+        <w:footnoteReference w:id="41"/>
       </w:r>
       <w:r>
         <w:t xml:space="preserve"> </w:t>
@@ -3537,7 +3075,7 @@
         <w:rPr>
           <w:rStyle w:val="FootnoteRef"/>
         </w:rPr>
-        <w:footnoteReference w:id="53"/>
+        <w:footnoteReference w:id="42"/>
       </w:r>
       <w:r>
         <w:t xml:space="preserve">, the AGRAM handbook follows the generally accepted definition of risk (</w:t>
@@ -3742,8 +3280,8 @@
       <w:pPr>
         <w:pStyle w:val="Heading2"/>
       </w:pPr>
-      <w:bookmarkStart w:id="54" w:name="natural-risk-zones---nrz"/>
-      <w:bookmarkEnd w:id="54"/>
+      <w:bookmarkStart w:id="43" w:name="natural-risk-zones---nrz"/>
+      <w:bookmarkEnd w:id="43"/>
       <w:r>
         <w:t xml:space="preserve">Natural Risk Zones - NRZ</w:t>
       </w:r>
@@ -3851,7 +3389,7 @@
         <w:rPr>
           <w:rStyle w:val="FootnoteRef"/>
         </w:rPr>
-        <w:footnoteReference w:id="55"/>
+        <w:footnoteReference w:id="44"/>
       </w:r>
       <w:r>
         <w:t xml:space="preserve">. Risk is then defined as:</w:t>
@@ -4079,8 +3617,8 @@
       <w:pPr>
         <w:pStyle w:val="Heading2"/>
       </w:pPr>
-      <w:bookmarkStart w:id="56" w:name="risk-in-unconventional-energy"/>
-      <w:bookmarkEnd w:id="56"/>
+      <w:bookmarkStart w:id="45" w:name="risk-in-unconventional-energy"/>
+      <w:bookmarkEnd w:id="45"/>
       <w:r>
         <w:t xml:space="preserve">Risk in Unconventional Energy</w:t>
       </w:r>
@@ -4112,8 +3650,8 @@
       <w:pPr>
         <w:pStyle w:val="Heading2"/>
       </w:pPr>
-      <w:bookmarkStart w:id="57" w:name="key-risks-for-groundwater"/>
-      <w:bookmarkEnd w:id="57"/>
+      <w:bookmarkStart w:id="46" w:name="key-risks-for-groundwater"/>
+      <w:bookmarkEnd w:id="46"/>
       <w:r>
         <w:t xml:space="preserve">Key Risks for Groundwater</w:t>
       </w:r>
@@ -4126,7 +3664,7 @@
         <w:t xml:space="preserve"> </w:t>
       </w:r>
       <w:r>
-        <w:t xml:space="preserve">(DNRM 2013b)</w:t>
+        <w:t xml:space="preserve">(DNRM 2013)</w:t>
       </w:r>
       <w:r>
         <w:t xml:space="preserve">. As noted in the Australian Government Water Management handbook, production that involves water is not only contained to groundwater, but may have surfacewater and production facility consequences, with water quality variation, oversupply, and effect on source environment of concern</w:t>
@@ -4142,8 +3680,8 @@
       <w:pPr>
         <w:pStyle w:val="Heading1"/>
       </w:pPr>
-      <w:bookmarkStart w:id="58" w:name="approaches-to-risk-assessment"/>
-      <w:bookmarkEnd w:id="58"/>
+      <w:bookmarkStart w:id="47" w:name="approaches-to-risk-assessment"/>
+      <w:bookmarkEnd w:id="47"/>
       <w:r>
         <w:t xml:space="preserve">Approaches to Risk Assessment</w:t>
       </w:r>
@@ -4180,8 +3718,8 @@
       <w:pPr>
         <w:pStyle w:val="Heading2"/>
       </w:pPr>
-      <w:bookmarkStart w:id="59" w:name="technical-risks-probabilistic-risk-assessment---pra"/>
-      <w:bookmarkEnd w:id="59"/>
+      <w:bookmarkStart w:id="48" w:name="technical-risks-probabilistic-risk-assessment---pra"/>
+      <w:bookmarkEnd w:id="48"/>
       <w:r>
         <w:t xml:space="preserve">Technical Risks &amp; Probabilistic Risk Assessment - (PRA)</w:t>
       </w:r>
@@ -4194,7 +3732,7 @@
         <w:t xml:space="preserve"> </w:t>
       </w:r>
       <w:r>
-        <w:t xml:space="preserve">(DNRM 2013b)</w:t>
+        <w:t xml:space="preserve">(DNRM 2013)</w:t>
       </w:r>
       <w:r>
         <w:t xml:space="preserve">.</w:t>
@@ -4232,7 +3770,7 @@
         <w:rPr>
           <w:rStyle w:val="FootnoteRef"/>
         </w:rPr>
-        <w:footnoteReference w:id="60"/>
+        <w:footnoteReference w:id="49"/>
       </w:r>
       <w:r>
         <w:t xml:space="preserve">.]</w:t>
@@ -4284,8 +3822,8 @@
       <w:pPr>
         <w:pStyle w:val="Heading3"/>
       </w:pPr>
-      <w:bookmarkStart w:id="61" w:name="requirements---pra"/>
-      <w:bookmarkEnd w:id="61"/>
+      <w:bookmarkStart w:id="50" w:name="requirements---pra"/>
+      <w:bookmarkEnd w:id="50"/>
       <w:r>
         <w:t xml:space="preserve">Requirements - PRA</w:t>
       </w:r>
@@ -4549,8 +4087,8 @@
       <w:pPr>
         <w:pStyle w:val="Heading1"/>
       </w:pPr>
-      <w:bookmarkStart w:id="62" w:name="non-technical-risk---she"/>
-      <w:bookmarkEnd w:id="62"/>
+      <w:bookmarkStart w:id="51" w:name="non-technical-risk---she"/>
+      <w:bookmarkEnd w:id="51"/>
       <w:r>
         <w:t xml:space="preserve">Non-technical Risk - SH&amp;E</w:t>
       </w:r>
@@ -4582,8 +4120,8 @@
       <w:pPr>
         <w:pStyle w:val="Heading2"/>
       </w:pPr>
-      <w:bookmarkStart w:id="63" w:name="perceived-risk---pr"/>
-      <w:bookmarkEnd w:id="63"/>
+      <w:bookmarkStart w:id="52" w:name="perceived-risk---pr"/>
+      <w:bookmarkEnd w:id="52"/>
       <w:r>
         <w:t xml:space="preserve">Perceived Risk - PR</w:t>
       </w:r>
@@ -4650,8 +4188,8 @@
       <w:pPr>
         <w:pStyle w:val="Heading3"/>
       </w:pPr>
-      <w:bookmarkStart w:id="64" w:name="perceived-riskiness-and-social-license-to-operate---slo"/>
-      <w:bookmarkEnd w:id="64"/>
+      <w:bookmarkStart w:id="53" w:name="perceived-riskiness-and-social-license-to-operate---slo"/>
+      <w:bookmarkEnd w:id="53"/>
       <w:r>
         <w:t xml:space="preserve">Perceived Riskiness and Social License to Operate - SLO</w:t>
       </w:r>
@@ -4711,7 +4249,7 @@
         <w:rPr>
           <w:rStyle w:val="FootnoteRef"/>
         </w:rPr>
-        <w:footnoteReference w:id="65"/>
+        <w:footnoteReference w:id="54"/>
       </w:r>
       <w:r>
         <w:t xml:space="preserve">.</w:t>
@@ -4762,8 +4300,8 @@
       <w:pPr>
         <w:pStyle w:val="Heading3"/>
       </w:pPr>
-      <w:bookmarkStart w:id="66" w:name="outrage-risk-or-risk-to-reputation---rtr"/>
-      <w:bookmarkEnd w:id="66"/>
+      <w:bookmarkStart w:id="55" w:name="outrage-risk-or-risk-to-reputation---rtr"/>
+      <w:bookmarkEnd w:id="55"/>
       <w:r>
         <w:t xml:space="preserve">Outrage Risk, or Risk to Reputation - RtR</w:t>
       </w:r>
@@ -4916,8 +4454,8 @@
       <w:pPr>
         <w:pStyle w:val="Heading3"/>
       </w:pPr>
-      <w:bookmarkStart w:id="67" w:name="requirements---slo-pr"/>
-      <w:bookmarkEnd w:id="67"/>
+      <w:bookmarkStart w:id="56" w:name="requirements---slo-pr"/>
+      <w:bookmarkEnd w:id="56"/>
       <w:r>
         <w:t xml:space="preserve">Requirements - SLO &amp; PR</w:t>
       </w:r>
@@ -5150,8 +4688,8 @@
       <w:pPr>
         <w:pStyle w:val="Heading2"/>
       </w:pPr>
-      <w:bookmarkStart w:id="68" w:name="qualitative-risk-assessment---qualra"/>
-      <w:bookmarkEnd w:id="68"/>
+      <w:bookmarkStart w:id="57" w:name="qualitative-risk-assessment---qualra"/>
+      <w:bookmarkEnd w:id="57"/>
       <w:r>
         <w:t xml:space="preserve">Qualitative Risk Assessment - QUALRA</w:t>
       </w:r>
@@ -5281,8 +4819,8 @@
       <w:pPr>
         <w:pStyle w:val="Heading3"/>
       </w:pPr>
-      <w:bookmarkStart w:id="69" w:name="requirements---qualra"/>
-      <w:bookmarkEnd w:id="69"/>
+      <w:bookmarkStart w:id="58" w:name="requirements---qualra"/>
+      <w:bookmarkEnd w:id="58"/>
       <w:r>
         <w:t xml:space="preserve">Requirements - QUALRA</w:t>
       </w:r>
@@ -5462,8 +5000,8 @@
       <w:pPr>
         <w:pStyle w:val="Heading2"/>
       </w:pPr>
-      <w:bookmarkStart w:id="70" w:name="springs"/>
-      <w:bookmarkEnd w:id="70"/>
+      <w:bookmarkStart w:id="59" w:name="springs"/>
+      <w:bookmarkEnd w:id="59"/>
       <w:r>
         <w:t xml:space="preserve">Springs</w:t>
       </w:r>
@@ -5476,7 +5014,7 @@
         <w:rPr>
           <w:rStyle w:val="FootnoteRef"/>
         </w:rPr>
-        <w:footnoteReference w:id="71"/>
+        <w:footnoteReference w:id="60"/>
       </w:r>
       <w:r>
         <w:t xml:space="preserve"> </w:t>
@@ -5528,8 +5066,8 @@
       <w:pPr>
         <w:pStyle w:val="Heading3"/>
       </w:pPr>
-      <w:bookmarkStart w:id="72" w:name="requirements---springs"/>
-      <w:bookmarkEnd w:id="72"/>
+      <w:bookmarkStart w:id="61" w:name="requirements---springs"/>
+      <w:bookmarkEnd w:id="61"/>
       <w:r>
         <w:t xml:space="preserve">Requirements - Springs</w:t>
       </w:r>
@@ -5788,8 +5326,8 @@
       <w:pPr>
         <w:pStyle w:val="Heading2"/>
       </w:pPr>
-      <w:bookmarkStart w:id="73" w:name="soils---multi-criteria-analysis-shell-for-spatial-decision-support-mcas-s"/>
-      <w:bookmarkEnd w:id="73"/>
+      <w:bookmarkStart w:id="62" w:name="soils---multi-criteria-analysis-shell-for-spatial-decision-support-mcas-s"/>
+      <w:bookmarkEnd w:id="62"/>
       <w:r>
         <w:t xml:space="preserve">Soils - Multi-Criteria Analysis Shell for Spatial Decision Support (MCAS-S)</w:t>
       </w:r>
@@ -5852,8 +5390,8 @@
       <w:pPr>
         <w:pStyle w:val="Heading3"/>
       </w:pPr>
-      <w:bookmarkStart w:id="74" w:name="requirements---soils"/>
-      <w:bookmarkEnd w:id="74"/>
+      <w:bookmarkStart w:id="63" w:name="requirements---soils"/>
+      <w:bookmarkEnd w:id="63"/>
       <w:r>
         <w:t xml:space="preserve">Requirements - Soils</w:t>
       </w:r>
@@ -6036,8 +5574,8 @@
       <w:pPr>
         <w:pStyle w:val="Heading2"/>
       </w:pPr>
-      <w:bookmarkStart w:id="75" w:name="groundwater-model-and-multi-criteria-analysis-of-risk"/>
-      <w:bookmarkEnd w:id="75"/>
+      <w:bookmarkStart w:id="64" w:name="groundwater-model-and-multi-criteria-analysis-of-risk"/>
+      <w:bookmarkEnd w:id="64"/>
       <w:r>
         <w:t xml:space="preserve">Groundwater Model and Multi-Criteria Analysis of Risk</w:t>
       </w:r>
@@ -6062,7 +5600,7 @@
         <w:t xml:space="preserve"> </w:t>
       </w:r>
       <w:r>
-        <w:t xml:space="preserve">(DNRM 2013b, 154–9)</w:t>
+        <w:t xml:space="preserve">(DNRM 2013, 154–9)</w:t>
       </w:r>
       <w:r>
         <w:t xml:space="preserve">.</w:t>
@@ -6862,7 +6400,7 @@
         <w:rPr>
           <w:rStyle w:val="FootnoteRef"/>
         </w:rPr>
-        <w:footnoteReference w:id="76"/>
+        <w:footnoteReference w:id="65"/>
       </w:r>
       <w:r>
         <w:t xml:space="preserve"/>
@@ -7046,7 +6584,7 @@
         <w:t xml:space="preserve"> </w:t>
       </w:r>
       <w:r>
-        <w:t xml:space="preserve">(DNRM 2013b, 32)</w:t>
+        <w:t xml:space="preserve">(DNRM 2013, 32)</w:t>
       </w:r>
       <w:r>
         <w:t xml:space="preserve">.</w:t>
@@ -7159,7 +6697,7 @@
         <w:t xml:space="preserve"> </w:t>
       </w:r>
       <w:r>
-        <w:t xml:space="preserve">(DNRM 2013b, 128–9)</w:t>
+        <w:t xml:space="preserve">(DNRM 2013, 128–9)</w:t>
       </w:r>
       <w:r>
         <w:t xml:space="preserve">.</w:t>
@@ -7169,8 +6707,8 @@
       <w:pPr>
         <w:pStyle w:val="Heading3"/>
       </w:pPr>
-      <w:bookmarkStart w:id="77" w:name="requirements---gmmca"/>
-      <w:bookmarkEnd w:id="77"/>
+      <w:bookmarkStart w:id="66" w:name="requirements---gmmca"/>
+      <w:bookmarkEnd w:id="66"/>
       <w:r>
         <w:t xml:space="preserve">Requirements - GMMCA</w:t>
       </w:r>
@@ -7549,8 +7087,8 @@
       <w:pPr>
         <w:pStyle w:val="Heading2"/>
       </w:pPr>
-      <w:bookmarkStart w:id="78" w:name="markov-chain-monte-carlo-and-bayesian-risk-mcmc"/>
-      <w:bookmarkEnd w:id="78"/>
+      <w:bookmarkStart w:id="67" w:name="markov-chain-monte-carlo-and-bayesian-risk-mcmc"/>
+      <w:bookmarkEnd w:id="67"/>
       <w:r>
         <w:t xml:space="preserve">Markov Chain Monte Carlo and Bayesian Risk (MCMC)</w:t>
       </w:r>
@@ -7784,8 +7322,8 @@
       <w:pPr>
         <w:pStyle w:val="Heading3"/>
       </w:pPr>
-      <w:bookmarkStart w:id="79" w:name="requirements---mcmc"/>
-      <w:bookmarkEnd w:id="79"/>
+      <w:bookmarkStart w:id="68" w:name="requirements---mcmc"/>
+      <w:bookmarkEnd w:id="68"/>
       <w:r>
         <w:t xml:space="preserve">Requirements - MCMC</w:t>
       </w:r>
@@ -7933,8 +7471,8 @@
       <w:pPr>
         <w:pStyle w:val="Heading2"/>
       </w:pPr>
-      <w:bookmarkStart w:id="80" w:name="australian-land-use-trade-off-model-luto"/>
-      <w:bookmarkEnd w:id="80"/>
+      <w:bookmarkStart w:id="69" w:name="australian-land-use-trade-off-model-luto"/>
+      <w:bookmarkEnd w:id="69"/>
       <w:r>
         <w:t xml:space="preserve">Australian Land Use Trade-off model (LUTO)</w:t>
       </w:r>
@@ -7980,8 +7518,8 @@
       <w:pPr>
         <w:pStyle w:val="Heading3"/>
       </w:pPr>
-      <w:bookmarkStart w:id="81" w:name="requirements---luto"/>
-      <w:bookmarkEnd w:id="81"/>
+      <w:bookmarkStart w:id="70" w:name="requirements---luto"/>
+      <w:bookmarkEnd w:id="70"/>
       <w:r>
         <w:t xml:space="preserve">Requirements - LUTO</w:t>
       </w:r>
@@ -8240,8 +7778,8 @@
       <w:pPr>
         <w:pStyle w:val="Heading2"/>
       </w:pPr>
-      <w:bookmarkStart w:id="82" w:name="ecosystem-services-risk---esr"/>
-      <w:bookmarkEnd w:id="82"/>
+      <w:bookmarkStart w:id="71" w:name="ecosystem-services-risk---esr"/>
+      <w:bookmarkEnd w:id="71"/>
       <w:r>
         <w:t xml:space="preserve">Ecosystem Services Risk - (ESR)</w:t>
       </w:r>
@@ -8266,7 +7804,7 @@
         <w:rPr>
           <w:rStyle w:val="FootnoteRef"/>
         </w:rPr>
-        <w:footnoteReference w:id="83"/>
+        <w:footnoteReference w:id="72"/>
       </w:r>
       <w:r>
         <w:t xml:space="preserve"> </w:t>
@@ -8287,7 +7825,7 @@
         <w:rPr>
           <w:rStyle w:val="FootnoteRef"/>
         </w:rPr>
-        <w:footnoteReference w:id="84"/>
+        <w:footnoteReference w:id="73"/>
       </w:r>
       <w:r>
         <w:t xml:space="preserve"/>
@@ -8297,8 +7835,8 @@
       <w:pPr>
         <w:pStyle w:val="Heading3"/>
       </w:pPr>
-      <w:bookmarkStart w:id="85" w:name="requirements---esr"/>
-      <w:bookmarkEnd w:id="85"/>
+      <w:bookmarkStart w:id="74" w:name="requirements---esr"/>
+      <w:bookmarkEnd w:id="74"/>
       <w:r>
         <w:t xml:space="preserve">Requirements - ESR</w:t>
       </w:r>
@@ -8443,8 +7981,8 @@
       <w:pPr>
         <w:pStyle w:val="Heading2"/>
       </w:pPr>
-      <w:bookmarkStart w:id="86" w:name="aquifer-risk"/>
-      <w:bookmarkEnd w:id="86"/>
+      <w:bookmarkStart w:id="75" w:name="aquifer-risk"/>
+      <w:bookmarkEnd w:id="75"/>
       <w:r>
         <w:t xml:space="preserve">Aquifer Risk</w:t>
       </w:r>
@@ -8879,8 +8417,8 @@
       <w:pPr>
         <w:pStyle w:val="Heading3"/>
       </w:pPr>
-      <w:bookmarkStart w:id="87" w:name="requirements---ar"/>
-      <w:bookmarkEnd w:id="87"/>
+      <w:bookmarkStart w:id="76" w:name="requirements---ar"/>
+      <w:bookmarkEnd w:id="76"/>
       <w:r>
         <w:t xml:space="preserve">Requirements - AR</w:t>
       </w:r>
@@ -9063,8 +8601,8 @@
       <w:pPr>
         <w:pStyle w:val="Heading2"/>
       </w:pPr>
-      <w:bookmarkStart w:id="88" w:name="enterprise-risk-management---erm"/>
-      <w:bookmarkEnd w:id="88"/>
+      <w:bookmarkStart w:id="77" w:name="enterprise-risk-management---erm"/>
+      <w:bookmarkEnd w:id="77"/>
       <w:r>
         <w:t xml:space="preserve">Enterprise Risk Management - ERM</w:t>
       </w:r>
@@ -9077,7 +8615,7 @@
         <w:rPr>
           <w:rStyle w:val="FootnoteRef"/>
         </w:rPr>
-        <w:footnoteReference w:id="89"/>
+        <w:footnoteReference w:id="78"/>
       </w:r>
       <w:r>
         <w:t xml:space="preserve"> </w:t>
@@ -9122,8 +8660,8 @@
       <w:pPr>
         <w:pStyle w:val="Heading3"/>
       </w:pPr>
-      <w:bookmarkStart w:id="90" w:name="requirements---erm"/>
-      <w:bookmarkEnd w:id="90"/>
+      <w:bookmarkStart w:id="79" w:name="requirements---erm"/>
+      <w:bookmarkEnd w:id="79"/>
       <w:r>
         <w:t xml:space="preserve">Requirements - ERM</w:t>
       </w:r>
@@ -9420,8 +8958,8 @@
       <w:pPr>
         <w:pStyle w:val="Heading2"/>
       </w:pPr>
-      <w:bookmarkStart w:id="91" w:name="risk-portfolio"/>
-      <w:bookmarkEnd w:id="91"/>
+      <w:bookmarkStart w:id="80" w:name="risk-portfolio"/>
+      <w:bookmarkEnd w:id="80"/>
       <w:r>
         <w:t xml:space="preserve">Risk Portfolio</w:t>
       </w:r>
@@ -9453,8 +8991,8 @@
       <w:pPr>
         <w:pStyle w:val="Heading3"/>
       </w:pPr>
-      <w:bookmarkStart w:id="92" w:name="requirements---risk-portfolio"/>
-      <w:bookmarkEnd w:id="92"/>
+      <w:bookmarkStart w:id="81" w:name="requirements---risk-portfolio"/>
+      <w:bookmarkEnd w:id="81"/>
       <w:r>
         <w:t xml:space="preserve">Requirements - Risk Portfolio</w:t>
       </w:r>
@@ -9561,8 +9099,8 @@
       <w:pPr>
         <w:pStyle w:val="Heading1"/>
       </w:pPr>
-      <w:bookmarkStart w:id="93" w:name="system-engineering"/>
-      <w:bookmarkEnd w:id="93"/>
+      <w:bookmarkStart w:id="82" w:name="system-engineering"/>
+      <w:bookmarkEnd w:id="82"/>
       <w:r>
         <w:t xml:space="preserve">System Engineering</w:t>
       </w:r>
@@ -9629,8 +9167,8 @@
       <w:pPr>
         <w:pStyle w:val="Heading2"/>
       </w:pPr>
-      <w:bookmarkStart w:id="94" w:name="engineering-scope"/>
-      <w:bookmarkEnd w:id="94"/>
+      <w:bookmarkStart w:id="83" w:name="engineering-scope"/>
+      <w:bookmarkEnd w:id="83"/>
       <w:r>
         <w:t xml:space="preserve">Engineering Scope</w:t>
       </w:r>
@@ -9735,8 +9273,8 @@
       <w:pPr>
         <w:pStyle w:val="Heading2"/>
       </w:pPr>
-      <w:bookmarkStart w:id="95" w:name="work-breakdown-structure-wbs"/>
-      <w:bookmarkEnd w:id="95"/>
+      <w:bookmarkStart w:id="84" w:name="work-breakdown-structure-wbs"/>
+      <w:bookmarkEnd w:id="84"/>
       <w:r>
         <w:t xml:space="preserve">Work Breakdown Structure (WBS)</w:t>
       </w:r>
@@ -9772,7 +9310,7 @@
         <w:rPr>
           <w:rStyle w:val="FootnoteRef"/>
         </w:rPr>
-        <w:footnoteReference w:id="96"/>
+        <w:footnoteReference w:id="85"/>
       </w:r>
       <w:r>
         <w:t xml:space="preserve"> </w:t>
@@ -9784,7 +9322,7 @@
         <w:t xml:space="preserve"> </w:t>
       </w:r>
       <w:r>
-        <w:t xml:space="preserve">(DNRM 2015c)</w:t>
+        <w:t xml:space="preserve">(DNRM 2015)</w:t>
       </w:r>
       <w:r>
         <w:t xml:space="preserve">.</w:t>
@@ -9794,8 +9332,8 @@
       <w:pPr>
         <w:pStyle w:val="Heading3"/>
       </w:pPr>
-      <w:bookmarkStart w:id="98" w:name="industry-experience-study-1-awris"/>
-      <w:bookmarkEnd w:id="98"/>
+      <w:bookmarkStart w:id="87" w:name="industry-experience-study-1-awris"/>
+      <w:bookmarkEnd w:id="87"/>
       <w:r>
         <w:t xml:space="preserve">Industry Experience Study 1: AWRIS</w:t>
       </w:r>
@@ -9803,7 +9341,7 @@
         <w:rPr>
           <w:rStyle w:val="FootnoteRef"/>
         </w:rPr>
-        <w:footnoteReference w:id="97"/>
+        <w:footnoteReference w:id="86"/>
       </w:r>
     </w:p>
     <w:p>
@@ -9832,7 +9370,7 @@
         <w:rPr>
           <w:rStyle w:val="FootnoteRef"/>
         </w:rPr>
-        <w:footnoteReference w:id="99"/>
+        <w:footnoteReference w:id="88"/>
       </w:r>
     </w:p>
     <w:p>
@@ -9862,8 +9400,8 @@
       <w:pPr>
         <w:pStyle w:val="Heading4"/>
       </w:pPr>
-      <w:bookmarkStart w:id="100" w:name="model-driven-standards-driven-wbs"/>
-      <w:bookmarkEnd w:id="100"/>
+      <w:bookmarkStart w:id="89" w:name="model-driven-standards-driven-wbs"/>
+      <w:bookmarkEnd w:id="89"/>
       <w:r>
         <w:t xml:space="preserve">Model-driven &amp; Standards-driven WBS</w:t>
       </w:r>
@@ -9876,7 +9414,7 @@
         <w:rPr>
           <w:rStyle w:val="FootnoteRef"/>
         </w:rPr>
-        <w:footnoteReference w:id="101"/>
+        <w:footnoteReference w:id="90"/>
       </w:r>
       <w:r>
         <w:t xml:space="preserve"> </w:t>
@@ -9888,7 +9426,7 @@
         <w:rPr>
           <w:rStyle w:val="FootnoteRef"/>
         </w:rPr>
-        <w:footnoteReference w:id="102"/>
+        <w:footnoteReference w:id="91"/>
       </w:r>
       <w:r>
         <w:t xml:space="preserve"> </w:t>
@@ -9909,7 +9447,7 @@
         <w:rPr>
           <w:rStyle w:val="FootnoteRef"/>
         </w:rPr>
-        <w:footnoteReference w:id="103"/>
+        <w:footnoteReference w:id="92"/>
       </w:r>
     </w:p>
     <w:p>
@@ -9951,8 +9489,8 @@
       <w:pPr>
         <w:pStyle w:val="Heading4"/>
       </w:pPr>
-      <w:bookmarkStart w:id="104" w:name="leaner-data-driven-wbs-required"/>
-      <w:bookmarkEnd w:id="104"/>
+      <w:bookmarkStart w:id="93" w:name="leaner-data-driven-wbs-required"/>
+      <w:bookmarkEnd w:id="93"/>
       <w:r>
         <w:t xml:space="preserve">Leaner, data-driven WBS required</w:t>
       </w:r>
@@ -9971,7 +9509,7 @@
         <w:rPr>
           <w:rStyle w:val="FootnoteRef"/>
         </w:rPr>
-        <w:footnoteReference w:id="105"/>
+        <w:footnoteReference w:id="94"/>
       </w:r>
       <w:r>
         <w:t xml:space="preserve">. The AGR anticipated that a leaner development model may have resulted in a lower investment, and Maguire and Woolf noted that a change of emphasis towards data-driven approach was now being pursued</w:t>
@@ -9990,8 +9528,8 @@
       <w:pPr>
         <w:pStyle w:val="Heading3"/>
       </w:pPr>
-      <w:bookmarkStart w:id="107" w:name="industry-experience-study-2-qwc"/>
-      <w:bookmarkEnd w:id="107"/>
+      <w:bookmarkStart w:id="96" w:name="industry-experience-study-2-qwc"/>
+      <w:bookmarkEnd w:id="96"/>
       <w:r>
         <w:t xml:space="preserve">Industry Experience Study 2: QWC</w:t>
       </w:r>
@@ -9999,7 +9537,7 @@
         <w:rPr>
           <w:rStyle w:val="FootnoteRef"/>
         </w:rPr>
-        <w:footnoteReference w:id="106"/>
+        <w:footnoteReference w:id="95"/>
       </w:r>
     </w:p>
     <w:p>
@@ -10073,8 +9611,8 @@
       <w:pPr>
         <w:pStyle w:val="Heading4"/>
       </w:pPr>
-      <w:bookmarkStart w:id="108" w:name="vendor-based-systems"/>
-      <w:bookmarkEnd w:id="108"/>
+      <w:bookmarkStart w:id="97" w:name="vendor-based-systems"/>
+      <w:bookmarkEnd w:id="97"/>
       <w:r>
         <w:t xml:space="preserve">Vendor-based systems</w:t>
       </w:r>
@@ -10088,8 +9626,8 @@
       <w:pPr>
         <w:pStyle w:val="Heading4"/>
       </w:pPr>
-      <w:bookmarkStart w:id="109" w:name="model-driven-standards-driven-wbs-1"/>
-      <w:bookmarkEnd w:id="109"/>
+      <w:bookmarkStart w:id="98" w:name="model-driven-standards-driven-wbs-1"/>
+      <w:bookmarkEnd w:id="98"/>
       <w:r>
         <w:t xml:space="preserve">Model-driven &amp; Standards-driven WBS</w:t>
       </w:r>
@@ -10111,7 +9649,7 @@
         <w:t xml:space="preserve"> </w:t>
       </w:r>
       <w:r>
-        <w:t xml:space="preserve">(DNRM 2015c)</w:t>
+        <w:t xml:space="preserve">(DNRM 2015)</w:t>
       </w:r>
       <w:r>
         <w:t xml:space="preserve">.</w:t>
@@ -10121,8 +9659,8 @@
       <w:pPr>
         <w:pStyle w:val="Heading4"/>
       </w:pPr>
-      <w:bookmarkStart w:id="110" w:name="outcomes"/>
-      <w:bookmarkEnd w:id="110"/>
+      <w:bookmarkStart w:id="99" w:name="outcomes"/>
+      <w:bookmarkEnd w:id="99"/>
       <w:r>
         <w:t xml:space="preserve">Outcomes</w:t>
       </w:r>
@@ -10135,7 +9673,7 @@
         <w:rPr>
           <w:rStyle w:val="FootnoteRef"/>
         </w:rPr>
-        <w:footnoteReference w:id="111"/>
+        <w:footnoteReference w:id="100"/>
       </w:r>
       <w:r>
         <w:t xml:space="preserve"> </w:t>
@@ -10147,7 +9685,7 @@
         <w:rPr>
           <w:rStyle w:val="FootnoteRef"/>
         </w:rPr>
-        <w:footnoteReference w:id="112"/>
+        <w:footnoteReference w:id="101"/>
       </w:r>
     </w:p>
     <w:p>
@@ -10168,8 +9706,8 @@
       <w:pPr>
         <w:pStyle w:val="Heading3"/>
       </w:pPr>
-      <w:bookmarkStart w:id="113" w:name="alternative-approaches"/>
-      <w:bookmarkEnd w:id="113"/>
+      <w:bookmarkStart w:id="102" w:name="alternative-approaches"/>
+      <w:bookmarkEnd w:id="102"/>
       <w:r>
         <w:t xml:space="preserve">Alternative approaches</w:t>
       </w:r>
@@ -10178,8 +9716,8 @@
       <w:pPr>
         <w:pStyle w:val="Heading4"/>
       </w:pPr>
-      <w:bookmarkStart w:id="114" w:name="relational-and-non-relational-data-systems"/>
-      <w:bookmarkEnd w:id="114"/>
+      <w:bookmarkStart w:id="103" w:name="relational-and-non-relational-data-systems"/>
+      <w:bookmarkEnd w:id="103"/>
       <w:r>
         <w:t xml:space="preserve">Relational and Non-relational Data Systems</w:t>
       </w:r>
@@ -10248,8 +9786,8 @@
       <w:pPr>
         <w:pStyle w:val="Heading4"/>
       </w:pPr>
-      <w:bookmarkStart w:id="115" w:name="sql-to-nosql"/>
-      <w:bookmarkEnd w:id="115"/>
+      <w:bookmarkStart w:id="104" w:name="sql-to-nosql"/>
+      <w:bookmarkEnd w:id="104"/>
       <w:r>
         <w:t xml:space="preserve">SQL to NoSQL</w:t>
       </w:r>
@@ -10302,8 +9840,8 @@
       <w:pPr>
         <w:pStyle w:val="Heading4"/>
       </w:pPr>
-      <w:bookmarkStart w:id="116" w:name="data-driven-interface-technologies"/>
-      <w:bookmarkEnd w:id="116"/>
+      <w:bookmarkStart w:id="105" w:name="data-driven-interface-technologies"/>
+      <w:bookmarkEnd w:id="105"/>
       <w:r>
         <w:t xml:space="preserve">Data-driven interface technologies</w:t>
       </w:r>
@@ -10335,8 +9873,8 @@
       <w:pPr>
         <w:pStyle w:val="Heading4"/>
       </w:pPr>
-      <w:bookmarkStart w:id="117" w:name="reactive-engineering"/>
-      <w:bookmarkEnd w:id="117"/>
+      <w:bookmarkStart w:id="106" w:name="reactive-engineering"/>
+      <w:bookmarkEnd w:id="106"/>
       <w:r>
         <w:t xml:space="preserve">Reactive Engineering</w:t>
       </w:r>
@@ -10359,8 +9897,8 @@
       <w:pPr>
         <w:pStyle w:val="Heading3"/>
       </w:pPr>
-      <w:bookmarkStart w:id="118" w:name="requirements---wbs"/>
-      <w:bookmarkEnd w:id="118"/>
+      <w:bookmarkStart w:id="107" w:name="requirements---wbs"/>
+      <w:bookmarkEnd w:id="107"/>
       <w:r>
         <w:t xml:space="preserve">Requirements - WBS</w:t>
       </w:r>
@@ -10642,8 +10180,8 @@
       <w:pPr>
         <w:pStyle w:val="Heading2"/>
       </w:pPr>
-      <w:bookmarkStart w:id="119" w:name="risk-visualisation-and-communication-rvc"/>
-      <w:bookmarkEnd w:id="119"/>
+      <w:bookmarkStart w:id="108" w:name="risk-visualisation-and-communication-rvc"/>
+      <w:bookmarkEnd w:id="108"/>
       <w:r>
         <w:t xml:space="preserve">Risk Visualisation and Communication (RVC)</w:t>
       </w:r>
@@ -10696,8 +10234,8 @@
       <w:pPr>
         <w:pStyle w:val="Heading3"/>
       </w:pPr>
-      <w:bookmarkStart w:id="120" w:name="requirements---rvc"/>
-      <w:bookmarkEnd w:id="120"/>
+      <w:bookmarkStart w:id="109" w:name="requirements---rvc"/>
+      <w:bookmarkEnd w:id="109"/>
       <w:r>
         <w:t xml:space="preserve">Requirements - RVC</w:t>
       </w:r>
@@ -11046,8 +10584,8 @@
       <w:pPr>
         <w:pStyle w:val="Heading1"/>
       </w:pPr>
-      <w:bookmarkStart w:id="121" w:name="conclusion"/>
-      <w:bookmarkEnd w:id="121"/>
+      <w:bookmarkStart w:id="110" w:name="conclusion"/>
+      <w:bookmarkEnd w:id="110"/>
       <w:r>
         <w:t xml:space="preserve">Conclusion</w:t>
       </w:r>
@@ -11134,8 +10672,8 @@
       <w:pPr>
         <w:pStyle w:val="Heading1"/>
       </w:pPr>
-      <w:bookmarkStart w:id="122" w:name="references"/>
-      <w:bookmarkEnd w:id="122"/>
+      <w:bookmarkStart w:id="111" w:name="references"/>
+      <w:bookmarkEnd w:id="111"/>
       <w:r>
         <w:t xml:space="preserve">References</w:t>
       </w:r>
@@ -11171,7 +10709,7 @@
       <w:r>
         <w:t xml:space="preserve"> </w:t>
       </w:r>
-      <w:hyperlink r:id="rId123">
+      <w:hyperlink r:id="rId112">
         <w:r>
           <w:rPr>
             <w:rStyle w:val="Link"/>
@@ -11208,7 +10746,7 @@
       <w:r>
         <w:t xml:space="preserve"> </w:t>
       </w:r>
-      <w:hyperlink r:id="rId124">
+      <w:hyperlink r:id="rId113">
         <w:r>
           <w:rPr>
             <w:rStyle w:val="Link"/>
@@ -11242,7 +10780,7 @@
       <w:r>
         <w:t xml:space="preserve"> </w:t>
       </w:r>
-      <w:hyperlink r:id="rId125">
+      <w:hyperlink r:id="rId114">
         <w:r>
           <w:rPr>
             <w:rStyle w:val="Link"/>
@@ -11264,7 +10802,7 @@
       <w:r>
         <w:t xml:space="preserve"> </w:t>
       </w:r>
-      <w:hyperlink r:id="rId126">
+      <w:hyperlink r:id="rId115">
         <w:r>
           <w:rPr>
             <w:rStyle w:val="Link"/>
@@ -11281,46 +10819,12 @@
         <w:pStyle w:val="Bibliography"/>
       </w:pPr>
       <w:r>
-        <w:t xml:space="preserve">APPEA. 2014. “Cutting Green Tape Streamlining Major Oil and Gas Project Environmental Approvals Processes in Australia.”</w:t>
-      </w:r>
-      <w:r>
-        <w:t xml:space="preserve"> </w:t>
-      </w:r>
-      <w:r>
-        <w:rPr>
-          <w:i/>
-        </w:rPr>
-        <w:t xml:space="preserve">AUSTRALIAN PETROLEUM PRODUCERS &amp; EXPLORERS ASSOCIATION LIMITED</w:t>
-      </w:r>
-      <w:r>
-        <w:t xml:space="preserve">.</w:t>
-      </w:r>
-      <w:r>
-        <w:t xml:space="preserve"> </w:t>
-      </w:r>
-      <w:hyperlink r:id="rId127">
-        <w:r>
-          <w:rPr>
-            <w:rStyle w:val="Link"/>
-          </w:rPr>
-          <w:t xml:space="preserve">http://www.appea.com.au/tags/green-tape/</w:t>
-        </w:r>
-      </w:hyperlink>
-      <w:r>
-        <w:t xml:space="preserve">.</w:t>
-      </w:r>
-    </w:p>
-    <w:p>
-      <w:pPr>
-        <w:pStyle w:val="Bibliography"/>
-      </w:pPr>
-      <w:r>
         <w:t xml:space="preserve">Australia, Commonwealth of. 2006. “AWRIS – Implementation and Investment Plan.” FINAL REPORT. National Water Commission.</w:t>
       </w:r>
       <w:r>
         <w:t xml:space="preserve"> </w:t>
       </w:r>
-      <w:hyperlink r:id="rId128">
+      <w:hyperlink r:id="rId116">
         <w:r>
           <w:rPr>
             <w:rStyle w:val="Link"/>
@@ -11362,7 +10866,7 @@
       <w:r>
         <w:t xml:space="preserve"> </w:t>
       </w:r>
-      <w:hyperlink r:id="rId129">
+      <w:hyperlink r:id="rId117">
         <w:r>
           <w:rPr>
             <w:rStyle w:val="Link"/>
@@ -11396,7 +10900,7 @@
       <w:r>
         <w:t xml:space="preserve">49 (6): 567–72. doi:</w:t>
       </w:r>
-      <w:hyperlink r:id="rId130">
+      <w:hyperlink r:id="rId118">
         <w:r>
           <w:rPr>
             <w:rStyle w:val="Link"/>
@@ -11415,7 +10919,7 @@
       <w:r>
         <w:t xml:space="preserve">Barker, Gary W., Edward J. Steele, and Kevin P. Heaton. 1998. “Assessing Non-Technical Risks in Oil and Gas Exploration and Production.” In. Society of Petroleum Engineers. doi:</w:t>
       </w:r>
-      <w:hyperlink r:id="rId131">
+      <w:hyperlink r:id="rId119">
         <w:r>
           <w:rPr>
             <w:rStyle w:val="Link"/>
@@ -11437,7 +10941,7 @@
       <w:r>
         <w:t xml:space="preserve"> </w:t>
       </w:r>
-      <w:hyperlink r:id="rId132">
+      <w:hyperlink r:id="rId120">
         <w:r>
           <w:rPr>
             <w:rStyle w:val="Link"/>
@@ -11454,72 +10958,6 @@
         <w:pStyle w:val="Bibliography"/>
       </w:pPr>
       <w:r>
-        <w:t xml:space="preserve">BG-Group. 2015. “SECOND QUARTER AND HALF YEAR RESULTS.” BG Group.</w:t>
-      </w:r>
-      <w:r>
-        <w:t xml:space="preserve"> </w:t>
-      </w:r>
-      <w:hyperlink r:id="rId133">
-        <w:r>
-          <w:rPr>
-            <w:rStyle w:val="Link"/>
-          </w:rPr>
-          <w:t xml:space="preserve">http://www.bg-group.com/assets/files/cms/BG_Q2_2015_Statement.pdf</w:t>
-        </w:r>
-      </w:hyperlink>
-      <w:r>
-        <w:t xml:space="preserve">.</w:t>
-      </w:r>
-    </w:p>
-    <w:p>
-      <w:pPr>
-        <w:pStyle w:val="Bibliography"/>
-      </w:pPr>
-      <w:r>
-        <w:t xml:space="preserve">BoM. 2015a. “Australian Groundwater Explorer: Groundwater Information: Water Information: Bureau of Meteorology.”</w:t>
-      </w:r>
-      <w:r>
-        <w:t xml:space="preserve"> </w:t>
-      </w:r>
-      <w:hyperlink r:id="rId134">
-        <w:r>
-          <w:rPr>
-            <w:rStyle w:val="Link"/>
-          </w:rPr>
-          <w:t xml:space="preserve">http://www.bom.gov.au/water/groundwater/explorer/</w:t>
-        </w:r>
-      </w:hyperlink>
-      <w:r>
-        <w:t xml:space="preserve">.</w:t>
-      </w:r>
-    </w:p>
-    <w:p>
-      <w:pPr>
-        <w:pStyle w:val="Bibliography"/>
-      </w:pPr>
-      <w:r>
-        <w:t xml:space="preserve">———. 2015b. “Australian Water Resources Information System: Water Information: Bureau of Meteorology.”</w:t>
-      </w:r>
-      <w:r>
-        <w:t xml:space="preserve"> </w:t>
-      </w:r>
-      <w:hyperlink r:id="rId135">
-        <w:r>
-          <w:rPr>
-            <w:rStyle w:val="Link"/>
-          </w:rPr>
-          <w:t xml:space="preserve">http://www.bom.gov.au/water/about/wip/awris.shtml</w:t>
-        </w:r>
-      </w:hyperlink>
-      <w:r>
-        <w:t xml:space="preserve">.</w:t>
-      </w:r>
-    </w:p>
-    <w:p>
-      <w:pPr>
-        <w:pStyle w:val="Bibliography"/>
-      </w:pPr>
-      <w:r>
         <w:t xml:space="preserve">Bostock, M., V. Ogievetsky, and J. Heer. 2011. “D3: Data-Driven Documents.”</w:t>
       </w:r>
       <w:r>
@@ -11537,7 +10975,7 @@
       <w:r>
         <w:t xml:space="preserve">17 (12): 2301–9. doi:</w:t>
       </w:r>
-      <w:hyperlink r:id="rId136">
+      <w:hyperlink r:id="rId121">
         <w:r>
           <w:rPr>
             <w:rStyle w:val="Link"/>
@@ -11559,7 +10997,7 @@
       <w:r>
         <w:t xml:space="preserve"> </w:t>
       </w:r>
-      <w:hyperlink r:id="rId137">
+      <w:hyperlink r:id="rId122">
         <w:r>
           <w:rPr>
             <w:rStyle w:val="Link"/>
@@ -11581,7 +11019,7 @@
       <w:r>
         <w:t xml:space="preserve"> </w:t>
       </w:r>
-      <w:hyperlink r:id="rId138">
+      <w:hyperlink r:id="rId123">
         <w:r>
           <w:rPr>
             <w:rStyle w:val="Link"/>
@@ -11618,7 +11056,7 @@
       <w:r>
         <w:t xml:space="preserve"> </w:t>
       </w:r>
-      <w:hyperlink r:id="rId139">
+      <w:hyperlink r:id="rId124">
         <w:r>
           <w:rPr>
             <w:rStyle w:val="Link"/>
@@ -11695,7 +11133,7 @@
       <w:r>
         <w:t xml:space="preserve"> </w:t>
       </w:r>
-      <w:hyperlink r:id="rId140">
+      <w:hyperlink r:id="rId125">
         <w:r>
           <w:rPr>
             <w:rStyle w:val="Link"/>
@@ -11732,7 +11170,7 @@
       <w:r>
         <w:t xml:space="preserve"> </w:t>
       </w:r>
-      <w:hyperlink r:id="rId141">
+      <w:hyperlink r:id="rId126">
         <w:r>
           <w:rPr>
             <w:rStyle w:val="Link"/>
@@ -11763,7 +11201,7 @@
       <w:r>
         <w:t xml:space="preserve">, May. doi:</w:t>
       </w:r>
-      <w:hyperlink r:id="rId142">
+      <w:hyperlink r:id="rId127">
         <w:r>
           <w:rPr>
             <w:rStyle w:val="Link"/>
@@ -11797,7 +11235,7 @@
       <w:r>
         <w:t xml:space="preserve">48 (2): 313–14. doi:</w:t>
       </w:r>
-      <w:hyperlink r:id="rId143">
+      <w:hyperlink r:id="rId128">
         <w:r>
           <w:rPr>
             <w:rStyle w:val="Link"/>
@@ -11831,7 +11269,7 @@
       <w:r>
         <w:t xml:space="preserve"> </w:t>
       </w:r>
-      <w:hyperlink r:id="rId144">
+      <w:hyperlink r:id="rId129">
         <w:r>
           <w:rPr>
             <w:rStyle w:val="Link"/>
@@ -11865,7 +11303,7 @@
       <w:r>
         <w:t xml:space="preserve">69 (July): 141–54. doi:</w:t>
       </w:r>
-      <w:hyperlink r:id="rId145">
+      <w:hyperlink r:id="rId130">
         <w:r>
           <w:rPr>
             <w:rStyle w:val="Link"/>
@@ -11887,7 +11325,7 @@
       <w:r>
         <w:t xml:space="preserve"> </w:t>
       </w:r>
-      <w:hyperlink r:id="rId146">
+      <w:hyperlink r:id="rId131">
         <w:r>
           <w:rPr>
             <w:rStyle w:val="Link"/>
@@ -11921,7 +11359,7 @@
       <w:r>
         <w:t xml:space="preserve">5 (2): 103–20. doi:</w:t>
       </w:r>
-      <w:hyperlink r:id="rId147">
+      <w:hyperlink r:id="rId132">
         <w:r>
           <w:rPr>
             <w:rStyle w:val="Link"/>
@@ -11938,40 +11376,6 @@
         <w:pStyle w:val="Bibliography"/>
       </w:pPr>
       <w:r>
-        <w:t xml:space="preserve">Cox, Malcolm E., Allan James, Amy Hawke, and Matthias Raiber. 2013. “Groundwater Visualisation System (GVS): A Software Framework for Integrated Display and Interrogation of Conceptual Hydrogeological Models, Data and Time-Series Animation.”</w:t>
-      </w:r>
-      <w:r>
-        <w:t xml:space="preserve"> </w:t>
-      </w:r>
-      <w:r>
-        <w:rPr>
-          <w:i/>
-        </w:rPr>
-        <w:t xml:space="preserve">Journal of Hydrology</w:t>
-      </w:r>
-      <w:r>
-        <w:t xml:space="preserve"> </w:t>
-      </w:r>
-      <w:r>
-        <w:t xml:space="preserve">491 (May): 56–72. doi:</w:t>
-      </w:r>
-      <w:hyperlink r:id="rId148">
-        <w:r>
-          <w:rPr>
-            <w:rStyle w:val="Link"/>
-          </w:rPr>
-          <w:t xml:space="preserve">10.1016/j.jhydrol.2013.03.023</w:t>
-        </w:r>
-      </w:hyperlink>
-      <w:r>
-        <w:t xml:space="preserve">.</w:t>
-      </w:r>
-    </w:p>
-    <w:p>
-      <w:pPr>
-        <w:pStyle w:val="Bibliography"/>
-      </w:pPr>
-      <w:r>
         <w:t xml:space="preserve">Cozzi, Patrick. 2015.</w:t>
       </w:r>
       <w:r>
@@ -11989,7 +11393,7 @@
       <w:r>
         <w:t xml:space="preserve"> </w:t>
       </w:r>
-      <w:hyperlink r:id="rId149">
+      <w:hyperlink r:id="rId133">
         <w:r>
           <w:rPr>
             <w:rStyle w:val="Link"/>
@@ -12023,7 +11427,7 @@
       <w:r>
         <w:t xml:space="preserve"> </w:t>
       </w:r>
-      <w:hyperlink r:id="rId150">
+      <w:hyperlink r:id="rId134">
         <w:r>
           <w:rPr>
             <w:rStyle w:val="Link"/>
@@ -12040,40 +11444,6 @@
         <w:pStyle w:val="Bibliography"/>
       </w:pPr>
       <w:r>
-        <w:t xml:space="preserve">Davies, Peter J., Damian B. Gore, and Stuart J. Khan. 2015. “Managing Produced Water from Coal Seam Gas Projects: Implications for an Emerging Industry in Australia.”</w:t>
-      </w:r>
-      <w:r>
-        <w:t xml:space="preserve"> </w:t>
-      </w:r>
-      <w:r>
-        <w:rPr>
-          <w:i/>
-        </w:rPr>
-        <w:t xml:space="preserve">Environmental Science and Pollution Research</w:t>
-      </w:r>
-      <w:r>
-        <w:t xml:space="preserve"> </w:t>
-      </w:r>
-      <w:r>
-        <w:t xml:space="preserve">22 (14): 10981–1000. doi:</w:t>
-      </w:r>
-      <w:hyperlink r:id="rId151">
-        <w:r>
-          <w:rPr>
-            <w:rStyle w:val="Link"/>
-          </w:rPr>
-          <w:t xml:space="preserve">10.1007/s11356-015-4254-8</w:t>
-        </w:r>
-      </w:hyperlink>
-      <w:r>
-        <w:t xml:space="preserve">.</w:t>
-      </w:r>
-    </w:p>
-    <w:p>
-      <w:pPr>
-        <w:pStyle w:val="Bibliography"/>
-      </w:pPr>
-      <w:r>
         <w:t xml:space="preserve">Deacon, Samantha, Steve Norman, Joseph Nicolette, Gregory Reub, Gretchen Greene, Rachel Osborn, and Paul Andrews. 2015. “Integrating Ecosystem Services into Risk Management Decisions: Case Study with Spanish Citrus and the Insecticide Chlorpyrifos.”</w:t>
       </w:r>
       <w:r>
@@ -12091,7 +11461,7 @@
       <w:r>
         <w:t xml:space="preserve">505 (February): 732–39. doi:</w:t>
       </w:r>
-      <w:hyperlink r:id="rId152">
+      <w:hyperlink r:id="rId135">
         <w:r>
           <w:rPr>
             <w:rStyle w:val="Link"/>
@@ -12108,88 +11478,12 @@
         <w:pStyle w:val="Bibliography"/>
       </w:pPr>
       <w:r>
-        <w:t xml:space="preserve">DEGF. 2015. “A Digital Earth Globe.”</w:t>
-      </w:r>
-      <w:r>
-        <w:t xml:space="preserve"> </w:t>
-      </w:r>
-      <w:r>
-        <w:rPr>
-          <w:i/>
-        </w:rPr>
-        <w:t xml:space="preserve">A Digital Earth Globe</w:t>
-      </w:r>
-      <w:r>
-        <w:t xml:space="preserve">.</w:t>
-      </w:r>
-      <w:r>
-        <w:t xml:space="preserve"> </w:t>
-      </w:r>
-      <w:hyperlink r:id="rId153">
-        <w:r>
-          <w:rPr>
-            <w:rStyle w:val="Link"/>
-          </w:rPr>
-          <w:t xml:space="preserve">http://digitalearthglobe.org/</w:t>
-        </w:r>
-      </w:hyperlink>
-      <w:r>
-        <w:t xml:space="preserve">.</w:t>
-      </w:r>
-    </w:p>
-    <w:p>
-      <w:pPr>
-        <w:pStyle w:val="Bibliography"/>
-      </w:pPr>
-      <w:r>
-        <w:t xml:space="preserve">Denzer, R. 2012. “Hydroinformatics: Interoperability, Standards and Governance of Water Information Infrastructures.” In</w:t>
-      </w:r>
-      <w:r>
-        <w:t xml:space="preserve"> </w:t>
-      </w:r>
-      <w:r>
-        <w:rPr>
-          <w:i/>
-        </w:rPr>
-        <w:t xml:space="preserve">Proceedings of the WIRADA Science Symposium</w:t>
-      </w:r>
-      <w:r>
-        <w:t xml:space="preserve">, 120–24.</w:t>
-      </w:r>
-    </w:p>
-    <w:p>
-      <w:pPr>
-        <w:pStyle w:val="Bibliography"/>
-      </w:pPr>
-      <w:r>
-        <w:t xml:space="preserve">DNRM. 2013a. “Activity 1: Chemistry, Origins and Hydrogeology of Coal.” Queensland Department of Natural Resources; Mines.</w:t>
-      </w:r>
-      <w:r>
-        <w:t xml:space="preserve"> </w:t>
-      </w:r>
-      <w:hyperlink r:id="rId154">
-        <w:r>
-          <w:rPr>
-            <w:rStyle w:val="Link"/>
-          </w:rPr>
-          <w:t xml:space="preserve">https://www.dnrm.qld.gov.au/water/catchments-planning/healthy-headwaters/coal-seam-gas-water-feasibility-study/activity-1</w:t>
-        </w:r>
-      </w:hyperlink>
-      <w:r>
-        <w:t xml:space="preserve">.</w:t>
-      </w:r>
-    </w:p>
-    <w:p>
-      <w:pPr>
-        <w:pStyle w:val="Bibliography"/>
-      </w:pPr>
-      <w:r>
-        <w:t xml:space="preserve">———. 2013b. “Activity 5: Vulnerability of Aquifers to Coal Seam Gas Water Extraction.” Queensland Department of Natural Resources; Mines.</w:t>
-      </w:r>
-      <w:r>
-        <w:t xml:space="preserve"> </w:t>
-      </w:r>
-      <w:hyperlink r:id="rId155">
+        <w:t xml:space="preserve">DNRM. 2013. “Activity 5: Vulnerability of Aquifers to Coal Seam Gas Water Extraction.” Queensland Department of Natural Resources; Mines.</w:t>
+      </w:r>
+      <w:r>
+        <w:t xml:space="preserve"> </w:t>
+      </w:r>
+      <w:hyperlink r:id="rId136">
         <w:r>
           <w:rPr>
             <w:rStyle w:val="Link"/>
@@ -12206,7 +11500,7 @@
         <w:pStyle w:val="Bibliography"/>
       </w:pPr>
       <w:r>
-        <w:t xml:space="preserve">———. 2013c. “Coal Seam Gas Water Feasibility Study.” Document.</w:t>
+        <w:t xml:space="preserve">———. 2015. “Storing Baseline Assessment Information.” Document.</w:t>
       </w:r>
       <w:r>
         <w:t xml:space="preserve"> </w:t>
@@ -12223,85 +11517,7 @@
       <w:r>
         <w:t xml:space="preserve"> </w:t>
       </w:r>
-      <w:hyperlink r:id="rId156">
-        <w:r>
-          <w:rPr>
-            <w:rStyle w:val="Link"/>
-          </w:rPr>
-          <w:t xml:space="preserve">https://www.dnrm.qld.gov.au/water/catchments-planning/healthy-headwaters/coal-seam-gas-water-feasibility-study</w:t>
-        </w:r>
-      </w:hyperlink>
-      <w:r>
-        <w:t xml:space="preserve">.</w:t>
-      </w:r>
-    </w:p>
-    <w:p>
-      <w:pPr>
-        <w:pStyle w:val="Bibliography"/>
-      </w:pPr>
-      <w:r>
-        <w:t xml:space="preserve">DNRM. 2015a. “Groundwater Database - Queensland - Data Queensland Government.”</w:t>
-      </w:r>
-      <w:r>
-        <w:t xml:space="preserve"> </w:t>
-      </w:r>
-      <w:hyperlink r:id="rId157">
-        <w:r>
-          <w:rPr>
-            <w:rStyle w:val="Link"/>
-          </w:rPr>
-          <w:t xml:space="preserve">https://data.qld.gov.au/dataset/groundwater-database-queensland</w:t>
-        </w:r>
-      </w:hyperlink>
-      <w:r>
-        <w:t xml:space="preserve">.</w:t>
-      </w:r>
-    </w:p>
-    <w:p>
-      <w:pPr>
-        <w:pStyle w:val="Bibliography"/>
-      </w:pPr>
-      <w:r>
-        <w:t xml:space="preserve">———. 2015b. “Water Entitlements - Data Queensland Government.”</w:t>
-      </w:r>
-      <w:r>
-        <w:t xml:space="preserve"> </w:t>
-      </w:r>
-      <w:hyperlink r:id="rId158">
-        <w:r>
-          <w:rPr>
-            <w:rStyle w:val="Link"/>
-          </w:rPr>
-          <w:t xml:space="preserve">https://data.qld.gov.au/dataset/water-entitlements</w:t>
-        </w:r>
-      </w:hyperlink>
-      <w:r>
-        <w:t xml:space="preserve">.</w:t>
-      </w:r>
-    </w:p>
-    <w:p>
-      <w:pPr>
-        <w:pStyle w:val="Bibliography"/>
-      </w:pPr>
-      <w:r>
-        <w:t xml:space="preserve">———. 2015c. “Storing Baseline Assessment Information.” Document.</w:t>
-      </w:r>
-      <w:r>
-        <w:t xml:space="preserve"> </w:t>
-      </w:r>
-      <w:r>
-        <w:rPr>
-          <w:i/>
-        </w:rPr>
-        <w:t xml:space="preserve">Department of Natural Resources and Mines</w:t>
-      </w:r>
-      <w:r>
-        <w:t xml:space="preserve">.</w:t>
-      </w:r>
-      <w:r>
-        <w:t xml:space="preserve"> </w:t>
-      </w:r>
-      <w:hyperlink r:id="rId159">
+      <w:hyperlink r:id="rId137">
         <w:r>
           <w:rPr>
             <w:rStyle w:val="Link"/>
@@ -12323,7 +11539,7 @@
       <w:r>
         <w:t xml:space="preserve"> </w:t>
       </w:r>
-      <w:hyperlink r:id="rId160">
+      <w:hyperlink r:id="rId138">
         <w:r>
           <w:rPr>
             <w:rStyle w:val="Link"/>
@@ -12345,7 +11561,7 @@
       <w:r>
         <w:t xml:space="preserve"> </w:t>
       </w:r>
-      <w:hyperlink r:id="rId161">
+      <w:hyperlink r:id="rId139">
         <w:r>
           <w:rPr>
             <w:rStyle w:val="Link"/>
@@ -12379,7 +11595,7 @@
       <w:r>
         <w:t xml:space="preserve"> </w:t>
       </w:r>
-      <w:hyperlink r:id="rId162">
+      <w:hyperlink r:id="rId140">
         <w:r>
           <w:rPr>
             <w:rStyle w:val="Link"/>
@@ -12401,7 +11617,7 @@
       <w:r>
         <w:t xml:space="preserve"> </w:t>
       </w:r>
-      <w:hyperlink r:id="rId163">
+      <w:hyperlink r:id="rId141">
         <w:r>
           <w:rPr>
             <w:rStyle w:val="Link"/>
@@ -12418,28 +11634,6 @@
         <w:pStyle w:val="Bibliography"/>
       </w:pPr>
       <w:r>
-        <w:t xml:space="preserve">Energy, Origin. 2015. “Full Year Results.” Text.</w:t>
-      </w:r>
-      <w:r>
-        <w:t xml:space="preserve"> </w:t>
-      </w:r>
-      <w:hyperlink r:id="rId164">
-        <w:r>
-          <w:rPr>
-            <w:rStyle w:val="Link"/>
-          </w:rPr>
-          <w:t xml:space="preserve">http://www.originenergy.com.au/about/investors-media/reports-and-results/full-year-results-20150820.html</w:t>
-        </w:r>
-      </w:hyperlink>
-      <w:r>
-        <w:t xml:space="preserve">.</w:t>
-      </w:r>
-    </w:p>
-    <w:p>
-      <w:pPr>
-        <w:pStyle w:val="Bibliography"/>
-      </w:pPr>
-      <w:r>
         <w:t xml:space="preserve">Estefan, Jeffrey. 2007. “Survey of Model-Based Systems Engineering (MBSE) Methodologies.” In</w:t>
       </w:r>
       <w:r>
@@ -12457,7 +11651,7 @@
       <w:r>
         <w:t xml:space="preserve"> </w:t>
       </w:r>
-      <w:hyperlink r:id="rId165">
+      <w:hyperlink r:id="rId142">
         <w:r>
           <w:rPr>
             <w:rStyle w:val="Link"/>
@@ -12479,7 +11673,7 @@
       <w:r>
         <w:t xml:space="preserve"> </w:t>
       </w:r>
-      <w:hyperlink r:id="rId166">
+      <w:hyperlink r:id="rId143">
         <w:r>
           <w:rPr>
             <w:rStyle w:val="Link"/>
@@ -12501,7 +11695,7 @@
       <w:r>
         <w:t xml:space="preserve"> </w:t>
       </w:r>
-      <w:hyperlink r:id="rId167">
+      <w:hyperlink r:id="rId144">
         <w:r>
           <w:rPr>
             <w:rStyle w:val="Link"/>
@@ -12535,7 +11729,7 @@
       <w:r>
         <w:t xml:space="preserve">17 (4): 469–83. doi:</w:t>
       </w:r>
-      <w:hyperlink r:id="rId168">
+      <w:hyperlink r:id="rId145">
         <w:r>
           <w:rPr>
             <w:rStyle w:val="Link"/>
@@ -12552,40 +11746,6 @@
         <w:pStyle w:val="Bibliography"/>
       </w:pPr>
       <w:r>
-        <w:t xml:space="preserve">Freiberg, Arie. 2010.</w:t>
-      </w:r>
-      <w:r>
-        <w:t xml:space="preserve"> </w:t>
-      </w:r>
-      <w:r>
-        <w:rPr>
-          <w:i/>
-        </w:rPr>
-        <w:t xml:space="preserve">The Tools of Regulation</w:t>
-      </w:r>
-      <w:r>
-        <w:t xml:space="preserve">. Federation Press.</w:t>
-      </w:r>
-      <w:r>
-        <w:t xml:space="preserve"> </w:t>
-      </w:r>
-      <w:hyperlink r:id="rId169">
-        <w:r>
-          <w:rPr>
-            <w:rStyle w:val="Link"/>
-          </w:rPr>
-          <w:t xml:space="preserve">http://arrow.monash.edu.au/vital/access/manager/Repository/monash:68361</w:t>
-        </w:r>
-      </w:hyperlink>
-      <w:r>
-        <w:t xml:space="preserve">.</w:t>
-      </w:r>
-    </w:p>
-    <w:p>
-      <w:pPr>
-        <w:pStyle w:val="Bibliography"/>
-      </w:pPr>
-      <w:r>
         <w:t xml:space="preserve">Goldstein, Barry, Michael Malavazos, Alexandra Wickham, Michael Jarosz, Dominic Pepicelli, Mieka Webb, Dale Wenham, and others. 2013. “Regulatory Nirvana for Hydraulic Fracture Stimulation.” In</w:t>
       </w:r>
       <w:r>
@@ -12603,7 +11763,7 @@
       <w:r>
         <w:t xml:space="preserve"> </w:t>
       </w:r>
-      <w:hyperlink r:id="rId170">
+      <w:hyperlink r:id="rId146">
         <w:r>
           <w:rPr>
             <w:rStyle w:val="Link"/>
@@ -12637,7 +11797,7 @@
       <w:r>
         <w:t xml:space="preserve"> </w:t>
       </w:r>
-      <w:hyperlink r:id="rId171">
+      <w:hyperlink r:id="rId147">
         <w:r>
           <w:rPr>
             <w:rStyle w:val="Link"/>
@@ -12667,7 +11827,7 @@
       <w:r>
         <w:t xml:space="preserve"> </w:t>
       </w:r>
-      <w:hyperlink r:id="rId172">
+      <w:hyperlink r:id="rId148">
         <w:r>
           <w:rPr>
             <w:rStyle w:val="Link"/>
@@ -12689,7 +11849,7 @@
       <w:r>
         <w:t xml:space="preserve"> </w:t>
       </w:r>
-      <w:hyperlink r:id="rId173">
+      <w:hyperlink r:id="rId149">
         <w:r>
           <w:rPr>
             <w:rStyle w:val="Link"/>
@@ -12723,7 +11883,7 @@
       <w:r>
         <w:t xml:space="preserve"> </w:t>
       </w:r>
-      <w:hyperlink r:id="rId174">
+      <w:hyperlink r:id="rId150">
         <w:r>
           <w:rPr>
             <w:rStyle w:val="Link"/>
@@ -12760,7 +11920,7 @@
       <w:r>
         <w:t xml:space="preserve"> </w:t>
       </w:r>
-      <w:hyperlink r:id="rId175">
+      <w:hyperlink r:id="rId151">
         <w:r>
           <w:rPr>
             <w:rStyle w:val="Link"/>
@@ -12782,7 +11942,7 @@
       <w:r>
         <w:t xml:space="preserve"> </w:t>
       </w:r>
-      <w:hyperlink r:id="rId176">
+      <w:hyperlink r:id="rId152">
         <w:r>
           <w:rPr>
             <w:rStyle w:val="Link"/>
@@ -12833,7 +11993,7 @@
       <w:r>
         <w:t xml:space="preserve">, 253–62. UIST ’14. New York, NY, USA: ACM. doi:</w:t>
       </w:r>
-      <w:hyperlink r:id="rId177">
+      <w:hyperlink r:id="rId153">
         <w:r>
           <w:rPr>
             <w:rStyle w:val="Link"/>
@@ -12855,7 +12015,7 @@
       <w:r>
         <w:t xml:space="preserve"> </w:t>
       </w:r>
-      <w:hyperlink r:id="rId178">
+      <w:hyperlink r:id="rId154">
         <w:r>
           <w:rPr>
             <w:rStyle w:val="Link"/>
@@ -12892,40 +12052,6 @@
         <w:pStyle w:val="Bibliography"/>
       </w:pPr>
       <w:r>
-        <w:t xml:space="preserve">Hauser, A., and F. Roedler. 2015. “Interoperability: The Key for Smart Water Management.”</w:t>
-      </w:r>
-      <w:r>
-        <w:t xml:space="preserve"> </w:t>
-      </w:r>
-      <w:r>
-        <w:rPr>
-          <w:i/>
-        </w:rPr>
-        <w:t xml:space="preserve">Water Science &amp; Technology: Water Supply</w:t>
-      </w:r>
-      <w:r>
-        <w:t xml:space="preserve"> </w:t>
-      </w:r>
-      <w:r>
-        <w:t xml:space="preserve">15 (1): 207. doi:</w:t>
-      </w:r>
-      <w:hyperlink r:id="rId179">
-        <w:r>
-          <w:rPr>
-            <w:rStyle w:val="Link"/>
-          </w:rPr>
-          <w:t xml:space="preserve">10.2166/ws.2014.096</w:t>
-        </w:r>
-      </w:hyperlink>
-      <w:r>
-        <w:t xml:space="preserve">.</w:t>
-      </w:r>
-    </w:p>
-    <w:p>
-      <w:pPr>
-        <w:pStyle w:val="Bibliography"/>
-      </w:pPr>
-      <w:r>
         <w:t xml:space="preserve">Holdgate, M. W. 1979.</w:t>
       </w:r>
       <w:r>
@@ -12963,7 +12089,7 @@
       <w:r>
         <w:t xml:space="preserve"> </w:t>
       </w:r>
-      <w:hyperlink r:id="rId180">
+      <w:hyperlink r:id="rId155">
         <w:r>
           <w:rPr>
             <w:rStyle w:val="Link"/>
@@ -13002,7 +12128,7 @@
       <w:r>
         <w:t xml:space="preserve">, January, 1–18. doi:</w:t>
       </w:r>
-      <w:hyperlink r:id="rId181">
+      <w:hyperlink r:id="rId156">
         <w:r>
           <w:rPr>
             <w:rStyle w:val="Link"/>
@@ -13019,54 +12145,12 @@
         <w:pStyle w:val="Bibliography"/>
       </w:pPr>
       <w:r>
-        <w:t xml:space="preserve">Hunter, Tina. 2011. “Regulation of Shale, Coal Seam and Tight Gas Activities in Western Australia: An Analysis of the Capacity of the Petroleum and Geothermal Act 1967 (WA) to Regulate Onshore Gas Activities in Western Australia.”</w:t>
-      </w:r>
-      <w:r>
-        <w:t xml:space="preserve"> </w:t>
-      </w:r>
-      <w:r>
-        <w:rPr>
-          <w:i/>
-        </w:rPr>
-        <w:t xml:space="preserve">Law Faculty Publications</w:t>
-      </w:r>
-      <w:r>
-        <w:t xml:space="preserve">, July, 1–28.</w:t>
-      </w:r>
-      <w:r>
-        <w:t xml:space="preserve"> </w:t>
-      </w:r>
-      <w:hyperlink r:id="rId182">
-        <w:r>
-          <w:rPr>
-            <w:rStyle w:val="Link"/>
-          </w:rPr>
-          <w:t xml:space="preserve">http://epublications.bond.edu.au/law_pubs/419</w:t>
-        </w:r>
-      </w:hyperlink>
-      <w:r>
-        <w:t xml:space="preserve">.</w:t>
-      </w:r>
-    </w:p>
-    <w:p>
-      <w:pPr>
-        <w:pStyle w:val="Bibliography"/>
-      </w:pPr>
-      <w:r>
-        <w:t xml:space="preserve">———. 2015. “Global Unconventional Gas Annotated Bibliography.”</w:t>
-      </w:r>
-    </w:p>
-    <w:p>
-      <w:pPr>
-        <w:pStyle w:val="Bibliography"/>
-      </w:pPr>
-      <w:r>
         <w:t xml:space="preserve">Hunter, Tina, and Andrew Garnett. 2013. “Draft National Coal Seam Gas Harmonised Regulatory Framework: Submission to the Standing Council of Energy and Resources (SCER) as Part of the Consultation Process to Establish a National Harmonised Framework for the Development of Coal Seam Gas in Australia.” The University of Queensland.</w:t>
       </w:r>
       <w:r>
         <w:t xml:space="preserve"> </w:t>
       </w:r>
-      <w:hyperlink r:id="rId183">
+      <w:hyperlink r:id="rId157">
         <w:r>
           <w:rPr>
             <w:rStyle w:val="Link"/>
@@ -13088,7 +12172,7 @@
       <w:r>
         <w:t xml:space="preserve"> </w:t>
       </w:r>
-      <w:hyperlink r:id="rId184">
+      <w:hyperlink r:id="rId158">
         <w:r>
           <w:rPr>
             <w:rStyle w:val="Link"/>
@@ -13122,7 +12206,7 @@
       <w:r>
         <w:t xml:space="preserve"> </w:t>
       </w:r>
-      <w:hyperlink r:id="rId185">
+      <w:hyperlink r:id="rId159">
         <w:r>
           <w:rPr>
             <w:rStyle w:val="Link"/>
@@ -13144,7 +12228,7 @@
       <w:r>
         <w:t xml:space="preserve"> </w:t>
       </w:r>
-      <w:hyperlink r:id="rId186">
+      <w:hyperlink r:id="rId160">
         <w:r>
           <w:rPr>
             <w:rStyle w:val="Link"/>
@@ -13161,99 +12245,12 @@
         <w:pStyle w:val="Bibliography"/>
       </w:pPr>
       <w:r>
-        <w:t xml:space="preserve">———. 2015. “What Is Risk Governance?”</w:t>
-      </w:r>
-      <w:r>
-        <w:t xml:space="preserve"> </w:t>
-      </w:r>
-      <w:r>
-        <w:rPr>
-          <w:i/>
-        </w:rPr>
-        <w:t xml:space="preserve">IRGC</w:t>
-      </w:r>
-      <w:r>
-        <w:t xml:space="preserve">.</w:t>
-      </w:r>
-      <w:r>
-        <w:t xml:space="preserve"> </w:t>
-      </w:r>
-      <w:hyperlink r:id="rId187">
-        <w:r>
-          <w:rPr>
-            <w:rStyle w:val="Link"/>
-          </w:rPr>
-          <w:t xml:space="preserve">http://www.irgc.org/risk-governance/what-is-risk-governance/</w:t>
-        </w:r>
-      </w:hyperlink>
-      <w:r>
-        <w:t xml:space="preserve">.</w:t>
-      </w:r>
-    </w:p>
-    <w:p>
-      <w:pPr>
-        <w:pStyle w:val="Bibliography"/>
-      </w:pPr>
-      <w:r>
-        <w:t xml:space="preserve">ISDE. 2015. “International Society for Digital Earth.”</w:t>
-      </w:r>
-      <w:r>
-        <w:t xml:space="preserve"> </w:t>
-      </w:r>
-      <w:hyperlink r:id="rId188">
-        <w:r>
-          <w:rPr>
-            <w:rStyle w:val="Link"/>
-          </w:rPr>
-          <w:t xml:space="preserve">http://www.digitalearth-isde.org/</w:t>
-        </w:r>
-      </w:hyperlink>
-      <w:r>
-        <w:t xml:space="preserve">.</w:t>
-      </w:r>
-    </w:p>
-    <w:p>
-      <w:pPr>
-        <w:pStyle w:val="Bibliography"/>
-      </w:pPr>
-      <w:r>
-        <w:t xml:space="preserve">Kadadi, A., R. Agrawal, C. Nyamful, and R. Atiq. 2014. “Challenges of Data Integration and Interoperability in Big Data.” In</w:t>
-      </w:r>
-      <w:r>
-        <w:t xml:space="preserve"> </w:t>
-      </w:r>
-      <w:r>
-        <w:rPr>
-          <w:i/>
-        </w:rPr>
-        <w:t xml:space="preserve">2014 IEEE International Conference on Big Data (Big Data)</w:t>
-      </w:r>
-      <w:r>
-        <w:t xml:space="preserve">, 38–40. doi:</w:t>
-      </w:r>
-      <w:hyperlink r:id="rId189">
-        <w:r>
-          <w:rPr>
-            <w:rStyle w:val="Link"/>
-          </w:rPr>
-          <w:t xml:space="preserve">10.1109/BigData.2014.7004486</w:t>
-        </w:r>
-      </w:hyperlink>
-      <w:r>
-        <w:t xml:space="preserve">.</w:t>
-      </w:r>
-    </w:p>
-    <w:p>
-      <w:pPr>
-        <w:pStyle w:val="Bibliography"/>
-      </w:pPr>
-      <w:r>
         <w:t xml:space="preserve">Kahan, Dan M., Ellen Peters, Erica Cantrell Dawson, and Paul Slovic. 2013. “Motivated Numeracy and Enlightened Self-Government.” SSRN Scholarly Paper ID 2319992. Rochester, NY: Social Science Research Network.</w:t>
       </w:r>
       <w:r>
         <w:t xml:space="preserve"> </w:t>
       </w:r>
-      <w:hyperlink r:id="rId190">
+      <w:hyperlink r:id="rId161">
         <w:r>
           <w:rPr>
             <w:rStyle w:val="Link"/>
@@ -13270,40 +12267,6 @@
         <w:pStyle w:val="Bibliography"/>
       </w:pPr>
       <w:r>
-        <w:t xml:space="preserve">Keysers, Jessica. 2015.</w:t>
-      </w:r>
-      <w:r>
-        <w:t xml:space="preserve"> </w:t>
-      </w:r>
-      <w:r>
-        <w:rPr>
-          <w:i/>
-        </w:rPr>
-        <w:t xml:space="preserve">Review of Digital Globes 2015</w:t>
-      </w:r>
-      <w:r>
-        <w:t xml:space="preserve">.</w:t>
-      </w:r>
-      <w:r>
-        <w:t xml:space="preserve"> </w:t>
-      </w:r>
-      <w:hyperlink r:id="rId191">
-        <w:r>
-          <w:rPr>
-            <w:rStyle w:val="Link"/>
-          </w:rPr>
-          <w:t xml:space="preserve">http://www.crcsi.com.au/assets/Resources/Globe-review-paper-March-2015.pdf</w:t>
-        </w:r>
-      </w:hyperlink>
-      <w:r>
-        <w:t xml:space="preserve">.</w:t>
-      </w:r>
-    </w:p>
-    <w:p>
-      <w:pPr>
-        <w:pStyle w:val="Bibliography"/>
-      </w:pPr>
-      <w:r>
         <w:t xml:space="preserve">Kossiakoff, Alexander, and William N. Sweet. 2002.</w:t>
       </w:r>
       <w:r>
@@ -13344,7 +12307,7 @@
       <w:r>
         <w:t xml:space="preserve"> </w:t>
       </w:r>
-      <w:hyperlink r:id="rId192">
+      <w:hyperlink r:id="rId162">
         <w:r>
           <w:rPr>
             <w:rStyle w:val="Link"/>
@@ -13361,40 +12324,6 @@
         <w:pStyle w:val="Bibliography"/>
       </w:pPr>
       <w:r>
-        <w:t xml:space="preserve">Lehner, Othmar M. 2014. “Finance, Risk and Accounting Perspectives.”</w:t>
-      </w:r>
-      <w:r>
-        <w:t xml:space="preserve"> </w:t>
-      </w:r>
-      <w:r>
-        <w:rPr>
-          <w:i/>
-        </w:rPr>
-        <w:t xml:space="preserve">Venture Capital</w:t>
-      </w:r>
-      <w:r>
-        <w:t xml:space="preserve"> </w:t>
-      </w:r>
-      <w:r>
-        <w:t xml:space="preserve">16 (3): 185–88. doi:</w:t>
-      </w:r>
-      <w:hyperlink r:id="rId193">
-        <w:r>
-          <w:rPr>
-            <w:rStyle w:val="Link"/>
-          </w:rPr>
-          <w:t xml:space="preserve">10.1080/13691066.2014.921080</w:t>
-        </w:r>
-      </w:hyperlink>
-      <w:r>
-        <w:t xml:space="preserve">.</w:t>
-      </w:r>
-    </w:p>
-    <w:p>
-      <w:pPr>
-        <w:pStyle w:val="Bibliography"/>
-      </w:pPr>
-      <w:r>
         <w:t xml:space="preserve">Leitch, Matthew. 2010. “ISO 31000:2009—The New International Standard on Risk Management.”</w:t>
       </w:r>
       <w:r>
@@ -13412,7 +12341,7 @@
       <w:r>
         <w:t xml:space="preserve">30 (6): 887–92. doi:</w:t>
       </w:r>
-      <w:hyperlink r:id="rId194">
+      <w:hyperlink r:id="rId163">
         <w:r>
           <w:rPr>
             <w:rStyle w:val="Link"/>
@@ -13466,7 +12395,7 @@
       <w:r>
         <w:t xml:space="preserve">27 (3): 635–58. doi:</w:t>
       </w:r>
-      <w:hyperlink r:id="rId195">
+      <w:hyperlink r:id="rId164">
         <w:r>
           <w:rPr>
             <w:rStyle w:val="Link"/>
@@ -13523,7 +12452,7 @@
       <w:r>
         <w:t xml:space="preserve"> </w:t>
       </w:r>
-      <w:hyperlink r:id="rId196">
+      <w:hyperlink r:id="rId165">
         <w:r>
           <w:rPr>
             <w:rStyle w:val="Link"/>
@@ -13565,7 +12494,7 @@
       <w:r>
         <w:t xml:space="preserve"> </w:t>
       </w:r>
-      <w:hyperlink r:id="rId197">
+      <w:hyperlink r:id="rId166">
         <w:r>
           <w:rPr>
             <w:rStyle w:val="Link"/>
@@ -13602,62 +12531,6 @@
         <w:pStyle w:val="Bibliography"/>
       </w:pPr>
       <w:r>
-        <w:t xml:space="preserve">McDine, Scott. 2015. “East Coast Gas Inquiry Submission Reserve Our Gas Alliance July 2015.”</w:t>
-      </w:r>
-      <w:r>
-        <w:t xml:space="preserve"> </w:t>
-      </w:r>
-      <w:hyperlink r:id="rId198">
-        <w:r>
-          <w:rPr>
-            <w:rStyle w:val="Link"/>
-          </w:rPr>
-          <w:t xml:space="preserve">http://www.accc.gov.au/system/files/ECGI%20-%20Submission%20to%20Issues%20Paper%20-%20PUBLIC%20-%20ROG.PDF</w:t>
-        </w:r>
-      </w:hyperlink>
-      <w:r>
-        <w:t xml:space="preserve">.</w:t>
-      </w:r>
-    </w:p>
-    <w:p>
-      <w:pPr>
-        <w:pStyle w:val="Bibliography"/>
-      </w:pPr>
-      <w:r>
-        <w:t xml:space="preserve">McHugh, Babs. 2015. “Lower Oil Price Throws Doubt on Economics of New Projects.” Text.</w:t>
-      </w:r>
-      <w:r>
-        <w:t xml:space="preserve"> </w:t>
-      </w:r>
-      <w:r>
-        <w:rPr>
-          <w:i/>
-        </w:rPr>
-        <w:t xml:space="preserve">ABC Rural</w:t>
-      </w:r>
-      <w:r>
-        <w:t xml:space="preserve">.</w:t>
-      </w:r>
-      <w:r>
-        <w:t xml:space="preserve"> </w:t>
-      </w:r>
-      <w:hyperlink r:id="rId199">
-        <w:r>
-          <w:rPr>
-            <w:rStyle w:val="Link"/>
-          </w:rPr>
-          <w:t xml:space="preserve">http://www.abc.net.au/news/2015-01-07/gas-price-to-fall-in-2015/6004676</w:t>
-        </w:r>
-      </w:hyperlink>
-      <w:r>
-        <w:t xml:space="preserve">.</w:t>
-      </w:r>
-    </w:p>
-    <w:p>
-      <w:pPr>
-        <w:pStyle w:val="Bibliography"/>
-      </w:pPr>
-      <w:r>
         <w:t xml:space="preserve">McNeil, Alexander J., Rüdiger Frey, and Paul Embrechts. 2015.</w:t>
       </w:r>
       <w:r>
@@ -13695,7 +12568,7 @@
       <w:r>
         <w:t xml:space="preserve"> </w:t>
       </w:r>
-      <w:hyperlink r:id="rId200">
+      <w:hyperlink r:id="rId167">
         <w:r>
           <w:rPr>
             <w:rStyle w:val="Link"/>
@@ -13712,74 +12585,6 @@
         <w:pStyle w:val="Bibliography"/>
       </w:pPr>
       <w:r>
-        <w:t xml:space="preserve">Mines, Queensland Department of Natural Resources and. 2015a. “Bore Search.” Document.</w:t>
-      </w:r>
-      <w:r>
-        <w:t xml:space="preserve"> </w:t>
-      </w:r>
-      <w:r>
-        <w:rPr>
-          <w:i/>
-        </w:rPr>
-        <w:t xml:space="preserve">Department of Natural Resources and Mines</w:t>
-      </w:r>
-      <w:r>
-        <w:t xml:space="preserve">.</w:t>
-      </w:r>
-      <w:r>
-        <w:t xml:space="preserve"> </w:t>
-      </w:r>
-      <w:hyperlink r:id="rId201">
-        <w:r>
-          <w:rPr>
-            <w:rStyle w:val="Link"/>
-          </w:rPr>
-          <w:t xml:space="preserve">https://www.dnrm.qld.gov.au/ogia/surat-underground-water-impact-report/bore-search</w:t>
-        </w:r>
-      </w:hyperlink>
-      <w:r>
-        <w:t xml:space="preserve">.</w:t>
-      </w:r>
-    </w:p>
-    <w:p>
-      <w:pPr>
-        <w:pStyle w:val="Bibliography"/>
-      </w:pPr>
-      <w:r>
-        <w:t xml:space="preserve">———. 2015b. “Office of Groundwater Impact Assessment (OGIA).” Document.</w:t>
-      </w:r>
-      <w:r>
-        <w:t xml:space="preserve"> </w:t>
-      </w:r>
-      <w:r>
-        <w:rPr>
-          <w:i/>
-        </w:rPr>
-        <w:t xml:space="preserve">Department of Natural Resources and Mines</w:t>
-      </w:r>
-      <w:r>
-        <w:t xml:space="preserve">.</w:t>
-      </w:r>
-      <w:r>
-        <w:t xml:space="preserve"> </w:t>
-      </w:r>
-      <w:hyperlink r:id="rId202">
-        <w:r>
-          <w:rPr>
-            <w:rStyle w:val="Link"/>
-          </w:rPr>
-          <w:t xml:space="preserve">https://www.dnrm.qld.gov.au/ogia/role</w:t>
-        </w:r>
-      </w:hyperlink>
-      <w:r>
-        <w:t xml:space="preserve">.</w:t>
-      </w:r>
-    </w:p>
-    <w:p>
-      <w:pPr>
-        <w:pStyle w:val="Bibliography"/>
-      </w:pPr>
-      <w:r>
         <w:t xml:space="preserve">Moffat, Kieren, and Airong Zhang. 2014. “The Paths to Social Licence to Operate: An Integrative Model Explaining Community Acceptance of Mining.”</w:t>
       </w:r>
       <w:r>
@@ -13797,7 +12602,7 @@
       <w:r>
         <w:t xml:space="preserve">39 (March): 61–70. doi:</w:t>
       </w:r>
-      <w:hyperlink r:id="rId203">
+      <w:hyperlink r:id="rId168">
         <w:r>
           <w:rPr>
             <w:rStyle w:val="Link"/>
@@ -13831,7 +12636,7 @@
       <w:r>
         <w:t xml:space="preserve">11 (1): 610–17. doi:</w:t>
       </w:r>
-      <w:hyperlink r:id="rId204">
+      <w:hyperlink r:id="rId169">
         <w:r>
           <w:rPr>
             <w:rStyle w:val="Link"/>
@@ -13865,7 +12670,7 @@
       <w:r>
         <w:t xml:space="preserve">7 (1): 573–80. doi:</w:t>
       </w:r>
-      <w:hyperlink r:id="rId205">
+      <w:hyperlink r:id="rId170">
         <w:r>
           <w:rPr>
             <w:rStyle w:val="Link"/>
@@ -13890,34 +12695,12 @@
         <w:pStyle w:val="Bibliography"/>
       </w:pPr>
       <w:r>
-        <w:t xml:space="preserve">NICTA. 2015. “National Map.”</w:t>
-      </w:r>
-      <w:r>
-        <w:t xml:space="preserve"> </w:t>
-      </w:r>
-      <w:hyperlink r:id="rId206">
-        <w:r>
-          <w:rPr>
-            <w:rStyle w:val="Link"/>
-          </w:rPr>
-          <w:t xml:space="preserve">http://nationalmap.gov.au/</w:t>
-        </w:r>
-      </w:hyperlink>
-      <w:r>
-        <w:t xml:space="preserve">.</w:t>
-      </w:r>
-    </w:p>
-    <w:p>
-      <w:pPr>
-        <w:pStyle w:val="Bibliography"/>
-      </w:pPr>
-      <w:r>
         <w:t xml:space="preserve">Nunn, Kory. 2015a. “A Javascript Tool for Building User Interfaces.”</w:t>
       </w:r>
       <w:r>
         <w:t xml:space="preserve"> </w:t>
       </w:r>
-      <w:hyperlink r:id="rId207">
+      <w:hyperlink r:id="rId171">
         <w:r>
           <w:rPr>
             <w:rStyle w:val="Link"/>
@@ -13951,7 +12734,7 @@
       <w:r>
         <w:t xml:space="preserve"> </w:t>
       </w:r>
-      <w:hyperlink r:id="rId208">
+      <w:hyperlink r:id="rId172">
         <w:r>
           <w:rPr>
             <w:rStyle w:val="Link"/>
@@ -13973,7 +12756,7 @@
       <w:r>
         <w:t xml:space="preserve"> </w:t>
       </w:r>
-      <w:hyperlink r:id="rId209">
+      <w:hyperlink r:id="rId173">
         <w:r>
           <w:rPr>
             <w:rStyle w:val="Link"/>
@@ -14007,7 +12790,7 @@
       <w:r>
         <w:t xml:space="preserve">5 (3): 239–41. doi:</w:t>
       </w:r>
-      <w:hyperlink r:id="rId210">
+      <w:hyperlink r:id="rId174">
         <w:r>
           <w:rPr>
             <w:rStyle w:val="Link"/>
@@ -14041,7 +12824,7 @@
       <w:r>
         <w:t xml:space="preserve">3 (1): 21–23. doi:</w:t>
       </w:r>
-      <w:hyperlink r:id="rId211">
+      <w:hyperlink r:id="rId175">
         <w:r>
           <w:rPr>
             <w:rStyle w:val="Link"/>
@@ -14078,7 +12861,7 @@
       <w:r>
         <w:t xml:space="preserve"> </w:t>
       </w:r>
-      <w:hyperlink r:id="rId212">
+      <w:hyperlink r:id="rId176">
         <w:r>
           <w:rPr>
             <w:rStyle w:val="Link"/>
@@ -14100,7 +12883,7 @@
       <w:r>
         <w:t xml:space="preserve"> </w:t>
       </w:r>
-      <w:hyperlink r:id="rId213">
+      <w:hyperlink r:id="rId177">
         <w:r>
           <w:rPr>
             <w:rStyle w:val="Link"/>
@@ -14122,7 +12905,7 @@
       <w:r>
         <w:t xml:space="preserve"> </w:t>
       </w:r>
-      <w:hyperlink r:id="rId214">
+      <w:hyperlink r:id="rId178">
         <w:r>
           <w:rPr>
             <w:rStyle w:val="Link"/>
@@ -14156,7 +12939,7 @@
       <w:r>
         <w:t xml:space="preserve">38 (6): 43–49. doi:</w:t>
       </w:r>
-      <w:hyperlink r:id="rId215">
+      <w:hyperlink r:id="rId179">
         <w:r>
           <w:rPr>
             <w:rStyle w:val="Link"/>
@@ -14190,7 +12973,7 @@
       <w:r>
         <w:t xml:space="preserve"> </w:t>
       </w:r>
-      <w:hyperlink r:id="rId216">
+      <w:hyperlink r:id="rId180">
         <w:r>
           <w:rPr>
             <w:rStyle w:val="Link"/>
@@ -14212,7 +12995,7 @@
       <w:r>
         <w:t xml:space="preserve"> </w:t>
       </w:r>
-      <w:hyperlink r:id="rId217">
+      <w:hyperlink r:id="rId181">
         <w:r>
           <w:rPr>
             <w:rStyle w:val="Link"/>
@@ -14229,34 +13012,12 @@
         <w:pStyle w:val="Bibliography"/>
       </w:pPr>
       <w:r>
-        <w:t xml:space="preserve">QLD State Government. 2015a. “Queensland Globe - Data Queensland Government.”</w:t>
-      </w:r>
-      <w:r>
-        <w:t xml:space="preserve"> </w:t>
-      </w:r>
-      <w:hyperlink r:id="rId218">
-        <w:r>
-          <w:rPr>
-            <w:rStyle w:val="Link"/>
-          </w:rPr>
-          <w:t xml:space="preserve">https://data.qld.gov.au/dataset/queensland-globe</w:t>
-        </w:r>
-      </w:hyperlink>
-      <w:r>
-        <w:t xml:space="preserve">.</w:t>
-      </w:r>
-    </w:p>
-    <w:p>
-      <w:pPr>
-        <w:pStyle w:val="Bibliography"/>
-      </w:pPr>
-      <w:r>
-        <w:t xml:space="preserve">———. 2015b. “Underground Water Management Framework.”</w:t>
-      </w:r>
-      <w:r>
-        <w:t xml:space="preserve"> </w:t>
-      </w:r>
-      <w:hyperlink r:id="rId219">
+        <w:t xml:space="preserve">QLD State Government. 2015. “Underground Water Management Framework.”</w:t>
+      </w:r>
+      <w:r>
+        <w:t xml:space="preserve"> </w:t>
+      </w:r>
+      <w:hyperlink r:id="rId182">
         <w:r>
           <w:rPr>
             <w:rStyle w:val="Link"/>
@@ -14273,46 +13034,12 @@
         <w:pStyle w:val="Bibliography"/>
       </w:pPr>
       <w:r>
-        <w:t xml:space="preserve">QUT. 2015. “Groundwater Systems Research.” Research-project.</w:t>
-      </w:r>
-      <w:r>
-        <w:t xml:space="preserve"> </w:t>
-      </w:r>
-      <w:r>
-        <w:rPr>
-          <w:i/>
-        </w:rPr>
-        <w:t xml:space="preserve">Institute for Future Environments; Science and Engineering Faculty</w:t>
-      </w:r>
-      <w:r>
-        <w:t xml:space="preserve">.</w:t>
-      </w:r>
-      <w:r>
-        <w:t xml:space="preserve"> </w:t>
-      </w:r>
-      <w:hyperlink r:id="rId220">
-        <w:r>
-          <w:rPr>
-            <w:rStyle w:val="Link"/>
-          </w:rPr>
-          <w:t xml:space="preserve">https://www.qut.edu.au/research/research-projects/groundwater-systems-research</w:t>
-        </w:r>
-      </w:hyperlink>
-      <w:r>
-        <w:t xml:space="preserve">.</w:t>
-      </w:r>
-    </w:p>
-    <w:p>
-      <w:pPr>
-        <w:pStyle w:val="Bibliography"/>
-      </w:pPr>
-      <w:r>
         <w:t xml:space="preserve">QWC, Queensland Water Commission. 2012. “Underground Water Impact Report for the Surat Cumulative Management Area.” State of Queensland Queensland Water Commission.</w:t>
       </w:r>
       <w:r>
         <w:t xml:space="preserve"> </w:t>
       </w:r>
-      <w:hyperlink r:id="rId221">
+      <w:hyperlink r:id="rId183">
         <w:r>
           <w:rPr>
             <w:rStyle w:val="Link"/>
@@ -14329,40 +13056,6 @@
         <w:pStyle w:val="Bibliography"/>
       </w:pPr>
       <w:r>
-        <w:t xml:space="preserve">Rajabifard, Abbas. 2008. “A Spatial Data Infrastructure for a Spatially Enabled Government and Society.”</w:t>
-      </w:r>
-      <w:r>
-        <w:t xml:space="preserve"> </w:t>
-      </w:r>
-      <w:r>
-        <w:rPr>
-          <w:i/>
-        </w:rPr>
-        <w:t xml:space="preserve">A Multi-View Framework to Assess SDIs</w:t>
-      </w:r>
-      <w:r>
-        <w:t xml:space="preserve">, 11.</w:t>
-      </w:r>
-      <w:r>
-        <w:t xml:space="preserve"> </w:t>
-      </w:r>
-      <w:hyperlink r:id="rId222">
-        <w:r>
-          <w:rPr>
-            <w:rStyle w:val="Link"/>
-          </w:rPr>
-          <w:t xml:space="preserve">http://www.csdila.unimelb.edu.au/publication/multi-view-framework/multi-view-framework-assessment-sdi.pdf#page=26</w:t>
-        </w:r>
-      </w:hyperlink>
-      <w:r>
-        <w:t xml:space="preserve">.</w:t>
-      </w:r>
-    </w:p>
-    <w:p>
-      <w:pPr>
-        <w:pStyle w:val="Bibliography"/>
-      </w:pPr>
-      <w:r>
         <w:t xml:space="preserve">Randall, Alan. 2012. “Coal Seam Gas–toward a Risk Management Framework for a Novel Intervention.”</w:t>
       </w:r>
       <w:r>
@@ -14423,7 +13116,7 @@
       <w:r>
         <w:t xml:space="preserve">40 (2): 231–46. doi:</w:t>
       </w:r>
-      <w:hyperlink r:id="rId223">
+      <w:hyperlink r:id="rId184">
         <w:r>
           <w:rPr>
             <w:rStyle w:val="Link"/>
@@ -14457,7 +13150,7 @@
       <w:r>
         <w:t xml:space="preserve"> </w:t>
       </w:r>
-      <w:hyperlink r:id="rId224">
+      <w:hyperlink r:id="rId185">
         <w:r>
           <w:rPr>
             <w:rStyle w:val="Link"/>
@@ -14491,7 +13184,7 @@
       <w:r>
         <w:t xml:space="preserve">1 (1): 7–16. doi:</w:t>
       </w:r>
-      <w:hyperlink r:id="rId225">
+      <w:hyperlink r:id="rId186">
         <w:r>
           <w:rPr>
             <w:rStyle w:val="Link"/>
@@ -14513,7 +13206,7 @@
       <w:r>
         <w:t xml:space="preserve"> </w:t>
       </w:r>
-      <w:hyperlink r:id="rId226">
+      <w:hyperlink r:id="rId187">
         <w:r>
           <w:rPr>
             <w:rStyle w:val="Link"/>
@@ -14550,7 +13243,7 @@
       <w:r>
         <w:t xml:space="preserve"> </w:t>
       </w:r>
-      <w:hyperlink r:id="rId227">
+      <w:hyperlink r:id="rId188">
         <w:r>
           <w:rPr>
             <w:rStyle w:val="Link"/>
@@ -14567,62 +13260,6 @@
         <w:pStyle w:val="Bibliography"/>
       </w:pPr>
       <w:r>
-        <w:t xml:space="preserve">Santos. 2015a. “Santos Water Portal.”</w:t>
-      </w:r>
-      <w:r>
-        <w:t xml:space="preserve"> </w:t>
-      </w:r>
-      <w:r>
-        <w:rPr>
-          <w:i/>
-        </w:rPr>
-        <w:t xml:space="preserve">Santos Water Portal</w:t>
-      </w:r>
-      <w:r>
-        <w:t xml:space="preserve">.</w:t>
-      </w:r>
-      <w:r>
-        <w:t xml:space="preserve"> </w:t>
-      </w:r>
-      <w:hyperlink r:id="rId228">
-        <w:r>
-          <w:rPr>
-            <w:rStyle w:val="Link"/>
-          </w:rPr>
-          <w:t xml:space="preserve">http://www.santoswaterportal.com.au/</w:t>
-        </w:r>
-      </w:hyperlink>
-      <w:r>
-        <w:t xml:space="preserve">.</w:t>
-      </w:r>
-    </w:p>
-    <w:p>
-      <w:pPr>
-        <w:pStyle w:val="Bibliography"/>
-      </w:pPr>
-      <w:r>
-        <w:t xml:space="preserve">Santos. 2015b. “Second Quarter Activities Report.” Santos.</w:t>
-      </w:r>
-      <w:r>
-        <w:t xml:space="preserve"> </w:t>
-      </w:r>
-      <w:hyperlink r:id="rId229">
-        <w:r>
-          <w:rPr>
-            <w:rStyle w:val="Link"/>
-          </w:rPr>
-          <w:t xml:space="preserve">http://www.santos.com/share-price-performance/company-reporting.aspx</w:t>
-        </w:r>
-      </w:hyperlink>
-      <w:r>
-        <w:t xml:space="preserve">.</w:t>
-      </w:r>
-    </w:p>
-    <w:p>
-      <w:pPr>
-        <w:pStyle w:val="Bibliography"/>
-      </w:pPr>
-      <w:r>
         <w:t xml:space="preserve">SCER, Standing Council on Energy</w:t>
       </w:r>
       <w:r>
@@ -14640,7 +13277,7 @@
       <w:r>
         <w:t xml:space="preserve"> </w:t>
       </w:r>
-      <w:hyperlink r:id="rId230">
+      <w:hyperlink r:id="rId189">
         <w:r>
           <w:rPr>
             <w:rStyle w:val="Link"/>
@@ -14674,7 +13311,7 @@
       <w:r>
         <w:t xml:space="preserve">EM-3 (3): 64–66. doi:</w:t>
       </w:r>
-      <w:hyperlink r:id="rId231">
+      <w:hyperlink r:id="rId190">
         <w:r>
           <w:rPr>
             <w:rStyle w:val="Link"/>
@@ -14708,7 +13345,7 @@
       <w:r>
         <w:t xml:space="preserve">15 (2): 377–92. doi:</w:t>
       </w:r>
-      <w:hyperlink r:id="rId232">
+      <w:hyperlink r:id="rId191">
         <w:r>
           <w:rPr>
             <w:rStyle w:val="Link"/>
@@ -14745,7 +13382,7 @@
       <w:r>
         <w:t xml:space="preserve"> </w:t>
       </w:r>
-      <w:hyperlink r:id="rId233">
+      <w:hyperlink r:id="rId192">
         <w:r>
           <w:rPr>
             <w:rStyle w:val="Link"/>
@@ -14779,7 +13416,7 @@
       <w:r>
         <w:t xml:space="preserve"> </w:t>
       </w:r>
-      <w:hyperlink r:id="rId234">
+      <w:hyperlink r:id="rId193">
         <w:r>
           <w:rPr>
             <w:rStyle w:val="Link"/>
@@ -14813,7 +13450,7 @@
       <w:r>
         <w:t xml:space="preserve"> </w:t>
       </w:r>
-      <w:hyperlink r:id="rId235">
+      <w:hyperlink r:id="rId194">
         <w:r>
           <w:rPr>
             <w:rStyle w:val="Link"/>
@@ -14847,7 +13484,7 @@
       <w:r>
         <w:t xml:space="preserve"> </w:t>
       </w:r>
-      <w:hyperlink r:id="rId236">
+      <w:hyperlink r:id="rId195">
         <w:r>
           <w:rPr>
             <w:rStyle w:val="Link"/>
@@ -14889,7 +13526,7 @@
       <w:r>
         <w:t xml:space="preserve"> </w:t>
       </w:r>
-      <w:hyperlink r:id="rId237">
+      <w:hyperlink r:id="rId196">
         <w:r>
           <w:rPr>
             <w:rStyle w:val="Link"/>
@@ -14923,7 +13560,7 @@
       <w:r>
         <w:t xml:space="preserve">53 (4): 10. doi:</w:t>
       </w:r>
-      <w:hyperlink r:id="rId238">
+      <w:hyperlink r:id="rId197">
         <w:r>
           <w:rPr>
             <w:rStyle w:val="Link"/>
@@ -14960,7 +13597,7 @@
       <w:r>
         <w:t xml:space="preserve"> </w:t>
       </w:r>
-      <w:hyperlink r:id="rId239">
+      <w:hyperlink r:id="rId198">
         <w:r>
           <w:rPr>
             <w:rStyle w:val="Link"/>
@@ -14994,7 +13631,7 @@
       <w:r>
         <w:t xml:space="preserve">34 (5). doi:</w:t>
       </w:r>
-      <w:hyperlink r:id="rId240">
+      <w:hyperlink r:id="rId199">
         <w:r>
           <w:rPr>
             <w:rStyle w:val="Link"/>
@@ -15025,7 +13662,7 @@
       <w:r>
         <w:t xml:space="preserve">, 35th Year Anniversary Issue, 51 (January): 247–60. doi:</w:t>
       </w:r>
-      <w:hyperlink r:id="rId241">
+      <w:hyperlink r:id="rId200">
         <w:r>
           <w:rPr>
             <w:rStyle w:val="Link"/>
@@ -15047,7 +13684,7 @@
       <w:r>
         <w:t xml:space="preserve"> </w:t>
       </w:r>
-      <w:hyperlink r:id="rId242">
+      <w:hyperlink r:id="rId201">
         <w:r>
           <w:rPr>
             <w:rStyle w:val="Link"/>
@@ -15081,7 +13718,7 @@
       <w:r>
         <w:t xml:space="preserve"> </w:t>
       </w:r>
-      <w:hyperlink r:id="rId243">
+      <w:hyperlink r:id="rId202">
         <w:r>
           <w:rPr>
             <w:rStyle w:val="Link"/>
@@ -15121,40 +13758,6 @@
         <w:pStyle w:val="Bibliography"/>
       </w:pPr>
       <w:r>
-        <w:t xml:space="preserve">Tomas, Robert, Matthew Harrison, José I. Barredo, Florian Thomas, Miguel Llorente Isidro, Manuela Pfeiffer, and Otakar Čerba. 2015. “Towards a Cross-Domain Interoperable Framework for Natural Hazards and Disaster Risk Reduction Information.”</w:t>
-      </w:r>
-      <w:r>
-        <w:t xml:space="preserve"> </w:t>
-      </w:r>
-      <w:r>
-        <w:rPr>
-          <w:i/>
-        </w:rPr>
-        <w:t xml:space="preserve">Natural Hazards</w:t>
-      </w:r>
-      <w:r>
-        <w:t xml:space="preserve"> </w:t>
-      </w:r>
-      <w:r>
-        <w:t xml:space="preserve">78 (3): 1545–63. doi:</w:t>
-      </w:r>
-      <w:hyperlink r:id="rId244">
-        <w:r>
-          <w:rPr>
-            <w:rStyle w:val="Link"/>
-          </w:rPr>
-          <w:t xml:space="preserve">10.1007/s11069-015-1786-7</w:t>
-        </w:r>
-      </w:hyperlink>
-      <w:r>
-        <w:t xml:space="preserve">.</w:t>
-      </w:r>
-    </w:p>
-    <w:p>
-      <w:pPr>
-        <w:pStyle w:val="Bibliography"/>
-      </w:pPr>
-      <w:r>
         <w:t xml:space="preserve">Turner, John C. 1991.</w:t>
       </w:r>
       <w:r>
@@ -15175,7 +13778,7 @@
       <w:r>
         <w:t xml:space="preserve"> </w:t>
       </w:r>
-      <w:hyperlink r:id="rId245">
+      <w:hyperlink r:id="rId203">
         <w:r>
           <w:rPr>
             <w:rStyle w:val="Link"/>
@@ -15197,7 +13800,7 @@
       <w:r>
         <w:t xml:space="preserve"> </w:t>
       </w:r>
-      <w:hyperlink r:id="rId246">
+      <w:hyperlink r:id="rId204">
         <w:r>
           <w:rPr>
             <w:rStyle w:val="Link"/>
@@ -15219,7 +13822,7 @@
       <w:r>
         <w:t xml:space="preserve"> </w:t>
       </w:r>
-      <w:hyperlink r:id="rId247">
+      <w:hyperlink r:id="rId205">
         <w:r>
           <w:rPr>
             <w:rStyle w:val="Link"/>
@@ -15236,46 +13839,12 @@
         <w:pStyle w:val="Bibliography"/>
       </w:pPr>
       <w:r>
-        <w:t xml:space="preserve">Werner, Angela K., Sue Vink, Kerrianne Watt, and Paul Jagals. 2015. “Environmental Health Impacts of Unconventional Natural Gas Development: A Review of the Current Strength of Evidence.”</w:t>
-      </w:r>
-      <w:r>
-        <w:t xml:space="preserve"> </w:t>
-      </w:r>
-      <w:r>
-        <w:rPr>
-          <w:i/>
-        </w:rPr>
-        <w:t xml:space="preserve">Science of The Total Environment</w:t>
-      </w:r>
-      <w:r>
-        <w:t xml:space="preserve"> </w:t>
-      </w:r>
-      <w:r>
-        <w:t xml:space="preserve">505 (February): 1127–41. doi:</w:t>
-      </w:r>
-      <w:hyperlink r:id="rId248">
-        <w:r>
-          <w:rPr>
-            <w:rStyle w:val="Link"/>
-          </w:rPr>
-          <w:t xml:space="preserve">10.1016/j.scitotenv.2014.10.084</w:t>
-        </w:r>
-      </w:hyperlink>
-      <w:r>
-        <w:t xml:space="preserve">.</w:t>
-      </w:r>
-    </w:p>
-    <w:p>
-      <w:pPr>
-        <w:pStyle w:val="Bibliography"/>
-      </w:pPr>
-      <w:r>
         <w:t xml:space="preserve">Willacy, Mark. 2015. “Queensland Government Widens Legal Action Against Linc Energy over Alleged Underground Coal Gasification Contamination.”</w:t>
       </w:r>
       <w:r>
         <w:t xml:space="preserve"> </w:t>
       </w:r>
-      <w:hyperlink r:id="rId249">
+      <w:hyperlink r:id="rId206">
         <w:r>
           <w:rPr>
             <w:rStyle w:val="Link"/>
@@ -15292,28 +13861,6 @@
         <w:pStyle w:val="Bibliography"/>
       </w:pPr>
       <w:r>
-        <w:t xml:space="preserve">Williams, J., and J. Pittock. 2012. “Unconventional Gas Production and Water Resources. Lessons from the United States on Better Governance- A Workshop for Australian Government Officials.” Crawford School of Public Policy.</w:t>
-      </w:r>
-      <w:r>
-        <w:t xml:space="preserve"> </w:t>
-      </w:r>
-      <w:hyperlink r:id="rId250">
-        <w:r>
-          <w:rPr>
-            <w:rStyle w:val="Link"/>
-          </w:rPr>
-          <w:t xml:space="preserve">https://crawford.anu.edu.au/pdf/inthenews/12186-unconventional-gas-document-web-fa.PDF</w:t>
-        </w:r>
-      </w:hyperlink>
-      <w:r>
-        <w:t xml:space="preserve">.</w:t>
-      </w:r>
-    </w:p>
-    <w:p>
-      <w:pPr>
-        <w:pStyle w:val="Bibliography"/>
-      </w:pPr>
-      <w:r>
         <w:t xml:space="preserve">Williams, R., and A. Walton. 2013.</w:t>
       </w:r>
       <w:r>
@@ -15331,7 +13878,7 @@
       <w:r>
         <w:t xml:space="preserve"> </w:t>
       </w:r>
-      <w:hyperlink r:id="rId251">
+      <w:hyperlink r:id="rId207">
         <w:r>
           <w:rPr>
             <w:rStyle w:val="Link"/>
@@ -15365,7 +13912,7 @@
       <w:r>
         <w:t xml:space="preserve">52 (1): 51–59. doi:</w:t>
       </w:r>
-      <w:hyperlink r:id="rId252">
+      <w:hyperlink r:id="rId208">
         <w:r>
           <w:rPr>
             <w:rStyle w:val="Link"/>
@@ -15384,7 +13931,7 @@
 
 <file path=word/footnotes.xml><?xml version="1.0" encoding="utf-8"?>
 <w:footnotes xmlns:w="http://schemas.openxmlformats.org/wordprocessingml/2006/main" xmlns:m="http://schemas.openxmlformats.org/officeDocument/2006/math" xmlns:r="http://schemas.openxmlformats.org/officeDocument/2006/relationships" xmlns:o="urn:schemas-microsoft-com:office:office" xmlns:v="urn:schemas-microsoft-com:vml" xmlns:w10="urn:schemas-microsoft-com:office:word" xmlns:a="http://schemas.openxmlformats.org/drawingml/2006/main" xmlns:pic="http://schemas.openxmlformats.org/drawingml/2006/picture" xmlns:wp="http://schemas.openxmlformats.org/drawingml/2006/wordprocessingDrawing">
-  <w:footnote w:id="24">
+  <w:footnote w:id="25">
     <w:p>
       <w:pPr>
         <w:pStyle w:val="FootnoteText"/>
@@ -15396,7 +13943,7 @@
         <w:footnoteRef/>
       </w:r>
       <w:r>
-        <w:t xml:space="preserve">Unconventional energy in the Australian context, generally refers to gas held in shale or coal formations (CSG), along with what is known as</w:t>
+        <w:t xml:space="preserve">Level 1 requirements are top-level feature requirements. An example might be,</w:t>
       </w:r>
       <w:r>
         <w:t xml:space="preserve"> </w:t>
@@ -15405,23 +13952,35 @@
         <w:t xml:space="preserve">“</w:t>
       </w:r>
       <w:r>
-        <w:t xml:space="preserve">tight gas</w:t>
+        <w:t xml:space="preserve">user interface must accept user inputs</w:t>
       </w:r>
       <w:r>
         <w:t xml:space="preserve">”</w:t>
       </w:r>
       <w:r>
-        <w:t xml:space="preserve"> </w:t>
-      </w:r>
-      <w:r>
-        <w:t xml:space="preserve">(Taylor 2012, 7)</w:t>
-      </w:r>
-      <w:r>
-        <w:t xml:space="preserve">.</w:t>
+        <w:t xml:space="preserve">. Level 3 requirements are at the schema level defining which schema a field or column might occur in. Level 4 &amp; 5 requirements decompose into the attributes and properties of a field (date, string, etc). Levels 4 &amp; 5 are not deemed necessary for the purposes of a literature review. The term</w:t>
+      </w:r>
+      <w:r>
+        <w:t xml:space="preserve"> </w:t>
+      </w:r>
+      <w:r>
+        <w:t xml:space="preserve">‘</w:t>
+      </w:r>
+      <w:r>
+        <w:t xml:space="preserve">ability to store and track</w:t>
+      </w:r>
+      <w:r>
+        <w:t xml:space="preserve">’</w:t>
+      </w:r>
+      <w:r>
+        <w:t xml:space="preserve"> </w:t>
+      </w:r>
+      <w:r>
+        <w:t xml:space="preserve">is used in the requirements to mean a) that there needs to be a column or field in the database which will be able to store a value, b) that the value may change with time and the database needs to accommodate such.</w:t>
       </w:r>
     </w:p>
   </w:footnote>
-  <w:footnote w:id="25">
+  <w:footnote w:id="28">
     <w:p>
       <w:pPr>
         <w:pStyle w:val="FootnoteText"/>
@@ -15433,11 +13992,17 @@
         <w:footnoteRef/>
       </w:r>
       <w:r>
-        <w:t xml:space="preserve">In this context this review does not seek to express an opinion on the riskiness of CSG operations, but rather to gather the requirements for a system that can reduce costs of capturing, monitoring, and governing data involving risks, but increase the governance-ability.</w:t>
+        <w:t xml:space="preserve">a similar conflation has been observed in the humanities</w:t>
+      </w:r>
+      <w:r>
+        <w:t xml:space="preserve"> </w:t>
+      </w:r>
+      <w:r>
+        <w:t xml:space="preserve">Castaños and Lomnitz (2009)</w:t>
       </w:r>
     </w:p>
   </w:footnote>
-  <w:footnote w:id="28">
+  <w:footnote w:id="36">
     <w:p>
       <w:pPr>
         <w:pStyle w:val="FootnoteText"/>
@@ -15449,71 +14014,41 @@
         <w:footnoteRef/>
       </w:r>
       <w:r>
-        <w:t xml:space="preserve">The CSG yearly reports, for example, all note the sensitivity of cash flows to global oil prices:</w:t>
-      </w:r>
-      <w:r>
-        <w:t xml:space="preserve"> </w:t>
-      </w:r>
-      <w:r>
-        <w:t xml:space="preserve">“</w:t>
-      </w:r>
-      <w:r>
-        <w:t xml:space="preserve">significant fall in oil price, if sustained at current levels, will result in lower growth in cash flow and earnings than previously expected</w:t>
-      </w:r>
-      <w:r>
-        <w:t xml:space="preserve">”</w:t>
-      </w:r>
-      <w:r>
-        <w:t xml:space="preserve"> </w:t>
-      </w:r>
-      <w:r>
-        <w:t xml:space="preserve">(Energy 2015)</w:t>
-      </w:r>
-      <w:r>
-        <w:t xml:space="preserve">;</w:t>
-      </w:r>
-      <w:r>
-        <w:t xml:space="preserve"> </w:t>
-      </w:r>
-      <w:r>
-        <w:t xml:space="preserve">“</w:t>
-      </w:r>
-      <w:r>
-        <w:t xml:space="preserve">Sales revenue fell 19% on the corresponding quarter, affected by the lower realised oil price</w:t>
-      </w:r>
-      <w:r>
-        <w:t xml:space="preserve">”</w:t>
-      </w:r>
-      <w:r>
-        <w:t xml:space="preserve"> </w:t>
-      </w:r>
-      <w:r>
-        <w:t xml:space="preserve">(Santos 2015b)</w:t>
-      </w:r>
-      <w:r>
-        <w:t xml:space="preserve">;</w:t>
-      </w:r>
-      <w:r>
-        <w:t xml:space="preserve"> </w:t>
-      </w:r>
-      <w:r>
-        <w:t xml:space="preserve">“</w:t>
-      </w:r>
-      <w:r>
-        <w:t xml:space="preserve">Revenue and other operating income decreased 19% to $2 557 million, reflecting significantly lower commodity prices, especially oil and liquids</w:t>
-      </w:r>
-      <w:r>
-        <w:t xml:space="preserve">”</w:t>
-      </w:r>
-      <w:r>
-        <w:t xml:space="preserve">(BG-Group 2015)</w:t>
-      </w:r>
-      <w:r>
-        <w:t xml:space="preserve">.</w:t>
+        <w:t xml:space="preserve">Citing Hollander</w:t>
+      </w:r>
+      <w:r>
+        <w:t xml:space="preserve"> </w:t>
+      </w:r>
+      <w:r>
+        <w:t xml:space="preserve">(2009)</w:t>
+      </w:r>
+      <w:r>
+        <w:t xml:space="preserve">, and Leebron</w:t>
+      </w:r>
+      <w:r>
+        <w:t xml:space="preserve"> </w:t>
+      </w:r>
+      <w:r>
+        <w:t xml:space="preserve">(1996)</w:t>
+      </w:r>
+      <w:r>
+        <w:t xml:space="preserve">,</w:t>
+      </w:r>
+      <w:r>
+        <w:t xml:space="preserve"> </w:t>
+      </w:r>
+      <w:r>
+        <w:t xml:space="preserve">Brockett (2014a)</w:t>
+      </w:r>
+      <w:r>
+        <w:t xml:space="preserve"> </w:t>
+      </w:r>
+      <w:r>
+        <w:t xml:space="preserve">defines harmonization as process of making regulatory requirements, from different jurisdictions, identical or similar through joint problem-solving mechanisms</w:t>
       </w:r>
     </w:p>
   </w:footnote>
-  <w:footnote w:id="31">
+  <w:footnote w:id="41">
     <w:p>
       <w:pPr>
         <w:pStyle w:val="FootnoteText"/>
@@ -15525,83 +14060,17 @@
         <w:footnoteRef/>
       </w:r>
       <w:r>
-        <w:t xml:space="preserve">These include, but are not limited to, projects such as the Queensland Department of Natural Resources and Mines Ground Water Database (GWDB)</w:t>
-      </w:r>
-      <w:r>
-        <w:t xml:space="preserve"> </w:t>
-      </w:r>
-      <w:r>
-        <w:t xml:space="preserve">(DNRM 2015a)</w:t>
-      </w:r>
-      <w:r>
-        <w:t xml:space="preserve">, the Queensland Department of Natural Resources Water Entitlements system</w:t>
-      </w:r>
-      <w:r>
-        <w:t xml:space="preserve"> </w:t>
-      </w:r>
-      <w:r>
-        <w:t xml:space="preserve">(DNRM 2015b)</w:t>
-      </w:r>
-      <w:r>
-        <w:t xml:space="preserve">, the Office of Groundwater Impact Assessment database</w:t>
-      </w:r>
-      <w:r>
-        <w:t xml:space="preserve"> </w:t>
-      </w:r>
-      <w:r>
-        <w:t xml:space="preserve">(Mines 2015b)</w:t>
-      </w:r>
-      <w:r>
-        <w:t xml:space="preserve">, the University of Queensland’s Water Atlas</w:t>
-      </w:r>
-      <w:r>
-        <w:t xml:space="preserve"> </w:t>
-      </w:r>
-      <w:r>
-        <w:t xml:space="preserve">(Hunter et al. 2015)</w:t>
-      </w:r>
-      <w:r>
-        <w:t xml:space="preserve">, the Santos Water Portal</w:t>
-      </w:r>
-      <w:r>
-        <w:t xml:space="preserve"> </w:t>
-      </w:r>
-      <w:r>
-        <w:t xml:space="preserve">(Santos 2015a)</w:t>
-      </w:r>
-      <w:r>
-        <w:t xml:space="preserve">, The Queensland Globe</w:t>
-      </w:r>
-      <w:r>
-        <w:t xml:space="preserve"> </w:t>
-      </w:r>
-      <w:r>
-        <w:t xml:space="preserve">(QLD State Government 2015a)</w:t>
-      </w:r>
-      <w:r>
-        <w:t xml:space="preserve">, the Bore portal</w:t>
-      </w:r>
-      <w:r>
-        <w:t xml:space="preserve"> </w:t>
-      </w:r>
-      <w:r>
-        <w:t xml:space="preserve">(Mines 2015a)</w:t>
-      </w:r>
-      <w:r>
-        <w:t xml:space="preserve">, The Queensland University of Technology Groundwater Visualisation System</w:t>
-      </w:r>
-      <w:r>
-        <w:t xml:space="preserve"> </w:t>
-      </w:r>
-      <w:r>
-        <w:t xml:space="preserve">(QUT 2015; Cox et al. 2013)</w:t>
-      </w:r>
-      <w:r>
-        <w:t xml:space="preserve">.</w:t>
+        <w:t xml:space="preserve">AS/NZS 4360:2004 has since been superseded by</w:t>
+      </w:r>
+      <w:r>
+        <w:t xml:space="preserve"> </w:t>
+      </w:r>
+      <w:r>
+        <w:t xml:space="preserve">Australia (2009)</w:t>
       </w:r>
     </w:p>
   </w:footnote>
-  <w:footnote w:id="32">
+  <w:footnote w:id="42">
     <w:p>
       <w:pPr>
         <w:pStyle w:val="FootnoteText"/>
@@ -15613,11 +14082,11 @@
         <w:footnoteRef/>
       </w:r>
       <w:r>
-        <w:t xml:space="preserve">With some rainfall observation records dating back to the 1850’s</w:t>
+        <w:t xml:space="preserve">Leitch’s critique was of the improved AS/NZS ISO 31000, and argued that the standard was unclear, lead to illogical decisions, was impossible to comply with, and was not mathematically based.</w:t>
       </w:r>
     </w:p>
   </w:footnote>
-  <w:footnote w:id="36">
+  <w:footnote w:id="44">
     <w:p>
       <w:pPr>
         <w:pStyle w:val="FootnoteText"/>
@@ -15629,22 +14098,7 @@
         <w:footnoteRef/>
       </w:r>
       <w:r>
-        <w:t xml:space="preserve">Level 1 requirements are top-level feature requirements. An example might be,</w:t>
-      </w:r>
-      <w:r>
-        <w:t xml:space="preserve"> </w:t>
-      </w:r>
-      <w:r>
-        <w:t xml:space="preserve">“</w:t>
-      </w:r>
-      <w:r>
-        <w:t xml:space="preserve">user interface must accept user inputs</w:t>
-      </w:r>
-      <w:r>
-        <w:t xml:space="preserve">”</w:t>
-      </w:r>
-      <w:r>
-        <w:t xml:space="preserve">. Level 3 requirements are at the schema level defining which schema a field or column might occur in. Level 4 &amp; 5 requirements decompose into the attributes and properties of a field (date, string, etc). Levels 4 &amp; 5 are not deemed necessary for the purposes of a literature review. The term</w:t>
+        <w:t xml:space="preserve">Harrison note that confusion can arise due to different uses of terms. For example, the terms,</w:t>
       </w:r>
       <w:r>
         <w:t xml:space="preserve"> </w:t>
@@ -15653,7 +14107,7 @@
         <w:t xml:space="preserve">‘</w:t>
       </w:r>
       <w:r>
-        <w:t xml:space="preserve">ability to store and track</w:t>
+        <w:t xml:space="preserve">vulnerability</w:t>
       </w:r>
       <w:r>
         <w:t xml:space="preserve">’</w:t>
@@ -15662,11 +14116,29 @@
         <w:t xml:space="preserve"> </w:t>
       </w:r>
       <w:r>
-        <w:t xml:space="preserve">is used in the requirements to mean a) that there needs to be a column or field in the database which will be able to store a value, b) that the value may change with time and the database needs to accommodate such.</w:t>
+        <w:t xml:space="preserve">and</w:t>
+      </w:r>
+      <w:r>
+        <w:t xml:space="preserve"> </w:t>
+      </w:r>
+      <w:r>
+        <w:t xml:space="preserve">‘</w:t>
+      </w:r>
+      <w:r>
+        <w:t xml:space="preserve">exposure</w:t>
+      </w:r>
+      <w:r>
+        <w:t xml:space="preserve">’</w:t>
+      </w:r>
+      <w:r>
+        <w:t xml:space="preserve"> </w:t>
+      </w:r>
+      <w:r>
+        <w:t xml:space="preserve">are sometimes interchanged.</w:t>
       </w:r>
     </w:p>
   </w:footnote>
-  <w:footnote w:id="39">
+  <w:footnote w:id="49">
     <w:p>
       <w:pPr>
         <w:pStyle w:val="FootnoteText"/>
@@ -15678,17 +14150,89 @@
         <w:footnoteRef/>
       </w:r>
       <w:r>
-        <w:t xml:space="preserve">a similar conflation has been observed in the humanities</w:t>
-      </w:r>
-      <w:r>
-        <w:t xml:space="preserve"> </w:t>
-      </w:r>
-      <w:r>
-        <w:t xml:space="preserve">Castaños and Lomnitz (2009)</w:t>
+        <w:t xml:space="preserve">see also ;</w:t>
+      </w:r>
+      <w:r>
+        <w:t xml:space="preserve"> </w:t>
+      </w:r>
+      <w:r>
+        <w:t xml:space="preserve">Gregory B Baecher and Desmond N D Hartford (2004)</w:t>
+      </w:r>
+      <w:r>
+        <w:t xml:space="preserve">; see also</w:t>
+      </w:r>
+      <w:r>
+        <w:t xml:space="preserve"> </w:t>
+      </w:r>
+      <w:r>
+        <w:t xml:space="preserve">NASA (2007)</w:t>
+      </w:r>
+      <w:r>
+        <w:t xml:space="preserve">;</w:t>
+      </w:r>
+      <w:r>
+        <w:t xml:space="preserve"> </w:t>
+      </w:r>
+      <w:r>
+        <w:t xml:space="preserve">Stamatelatos and Caraballo (2002)</w:t>
+      </w:r>
+      <w:r>
+        <w:t xml:space="preserve">;</w:t>
+      </w:r>
+      <w:r>
+        <w:t xml:space="preserve"> </w:t>
+      </w:r>
+      <w:r>
+        <w:t xml:space="preserve">Tartakovsky (2007)</w:t>
+      </w:r>
+      <w:r>
+        <w:t xml:space="preserve">;</w:t>
+      </w:r>
+      <w:r>
+        <w:t xml:space="preserve"> </w:t>
+      </w:r>
+      <w:r>
+        <w:t xml:space="preserve">Lester, Green, and Linkov (2007)</w:t>
+      </w:r>
+      <w:r>
+        <w:t xml:space="preserve">;</w:t>
+      </w:r>
+      <w:r>
+        <w:t xml:space="preserve"> </w:t>
+      </w:r>
+      <w:r>
+        <w:t xml:space="preserve">Gregory B Baecher and Desmond N D Hartford (2004)</w:t>
+      </w:r>
+      <w:r>
+        <w:t xml:space="preserve">;</w:t>
+      </w:r>
+      <w:r>
+        <w:t xml:space="preserve"> </w:t>
+      </w:r>
+      <w:r>
+        <w:t xml:space="preserve">Stamatelatos et al. (2011)</w:t>
+      </w:r>
+      <w:r>
+        <w:t xml:space="preserve">;</w:t>
+      </w:r>
+      <w:r>
+        <w:t xml:space="preserve"> </w:t>
+      </w:r>
+      <w:r>
+        <w:t xml:space="preserve">Goodarzi, Ziaei, and Teang Shui (2013)</w:t>
+      </w:r>
+      <w:r>
+        <w:t xml:space="preserve">;</w:t>
+      </w:r>
+      <w:r>
+        <w:t xml:space="preserve"> </w:t>
+      </w:r>
+      <w:r>
+        <w:t xml:space="preserve">Mays (2010)</w:t>
       </w:r>
     </w:p>
   </w:footnote>
-  <w:footnote w:id="47">
+  <w:footnote w:id="54">
     <w:p>
       <w:pPr>
         <w:pStyle w:val="FootnoteText"/>
@@ -15700,41 +14244,17 @@
         <w:footnoteRef/>
       </w:r>
       <w:r>
-        <w:t xml:space="preserve">Citing Hollander</w:t>
-      </w:r>
-      <w:r>
-        <w:t xml:space="preserve"> </w:t>
-      </w:r>
-      <w:r>
-        <w:t xml:space="preserve">(2009)</w:t>
-      </w:r>
-      <w:r>
-        <w:t xml:space="preserve">, and Leebron</w:t>
-      </w:r>
-      <w:r>
-        <w:t xml:space="preserve"> </w:t>
-      </w:r>
-      <w:r>
-        <w:t xml:space="preserve">(1996)</w:t>
-      </w:r>
-      <w:r>
-        <w:t xml:space="preserve">,</w:t>
-      </w:r>
-      <w:r>
-        <w:t xml:space="preserve"> </w:t>
-      </w:r>
-      <w:r>
-        <w:t xml:space="preserve">Brockett (2014a)</w:t>
-      </w:r>
-      <w:r>
-        <w:t xml:space="preserve"> </w:t>
-      </w:r>
-      <w:r>
-        <w:t xml:space="preserve">defines harmonization as process of making regulatory requirements, from different jurisdictions, identical or similar through joint problem-solving mechanisms</w:t>
+        <w:t xml:space="preserve">They hypothesized that trust is a critical pathway for the acceptance of an operation. In this hypothesis is contained a further corollary that procedures perceived as fair and contact that contains a forum in which concerns can be voiced, will enhance trust, thereby reducing the risk of a SLO withdrawal</w:t>
+      </w:r>
+      <w:r>
+        <w:t xml:space="preserve"> </w:t>
+      </w:r>
+      <w:r>
+        <w:t xml:space="preserve">(Moffat and Zhang 2014)</w:t>
       </w:r>
     </w:p>
   </w:footnote>
-  <w:footnote w:id="52">
+  <w:footnote w:id="60">
     <w:p>
       <w:pPr>
         <w:pStyle w:val="FootnoteText"/>
@@ -15746,17 +14266,11 @@
         <w:footnoteRef/>
       </w:r>
       <w:r>
-        <w:t xml:space="preserve">AS/NZS 4360:2004 has since been superseded by</w:t>
-      </w:r>
-      <w:r>
-        <w:t xml:space="preserve"> </w:t>
-      </w:r>
-      <w:r>
-        <w:t xml:space="preserve">Australia (2009)</w:t>
+        <w:t xml:space="preserve">Distance between the spring and recharge was used as a measure of spring ecology resilience</w:t>
       </w:r>
     </w:p>
   </w:footnote>
-  <w:footnote w:id="53">
+  <w:footnote w:id="65">
     <w:p>
       <w:pPr>
         <w:pStyle w:val="FootnoteText"/>
@@ -15768,11 +14282,56 @@
         <w:footnoteRef/>
       </w:r>
       <w:r>
-        <w:t xml:space="preserve">Leitch’s critique was of the improved AS/NZS ISO 31000, and argued that the standard was unclear, lead to illogical decisions, was impossible to comply with, and was not mathematically based.</w:t>
+        <w:t xml:space="preserve">Holdgate also uses the</w:t>
+      </w:r>
+      <w:r>
+        <w:t xml:space="preserve"> </w:t>
+      </w:r>
+      <w:r>
+        <w:t xml:space="preserve">“</w:t>
+      </w:r>
+      <w:r>
+        <w:t xml:space="preserve">source-pathway-sink</w:t>
+      </w:r>
+      <w:r>
+        <w:t xml:space="preserve">”</w:t>
+      </w:r>
+      <w:r>
+        <w:t xml:space="preserve">, or</w:t>
+      </w:r>
+      <w:r>
+        <w:t xml:space="preserve"> </w:t>
+      </w:r>
+      <w:r>
+        <w:t xml:space="preserve">“</w:t>
+      </w:r>
+      <w:r>
+        <w:t xml:space="preserve">source-pathway-target</w:t>
+      </w:r>
+      <w:r>
+        <w:t xml:space="preserve">”</w:t>
+      </w:r>
+      <w:r>
+        <w:t xml:space="preserve"> </w:t>
+      </w:r>
+      <w:r>
+        <w:t xml:space="preserve">terminology.</w:t>
+      </w:r>
+      <w:r>
+        <w:t xml:space="preserve"> </w:t>
+      </w:r>
+      <w:r>
+        <w:t xml:space="preserve">Beckers, Cook, and Butcher (2013)</w:t>
+      </w:r>
+      <w:r>
+        <w:t xml:space="preserve"> </w:t>
+      </w:r>
+      <w:r>
+        <w:t xml:space="preserve">argue that these methods have an equivalent outcome [p.28]</w:t>
       </w:r>
     </w:p>
   </w:footnote>
-  <w:footnote w:id="55">
+  <w:footnote w:id="72">
     <w:p>
       <w:pPr>
         <w:pStyle w:val="FootnoteText"/>
@@ -15784,47 +14343,11 @@
         <w:footnoteRef/>
       </w:r>
       <w:r>
-        <w:t xml:space="preserve">Harrison note that confusion can arise due to different uses of terms. For example, the terms,</w:t>
-      </w:r>
-      <w:r>
-        <w:t xml:space="preserve"> </w:t>
-      </w:r>
-      <w:r>
-        <w:t xml:space="preserve">‘</w:t>
-      </w:r>
-      <w:r>
-        <w:t xml:space="preserve">vulnerability</w:t>
-      </w:r>
-      <w:r>
-        <w:t xml:space="preserve">’</w:t>
-      </w:r>
-      <w:r>
-        <w:t xml:space="preserve"> </w:t>
-      </w:r>
-      <w:r>
-        <w:t xml:space="preserve">and</w:t>
-      </w:r>
-      <w:r>
-        <w:t xml:space="preserve"> </w:t>
-      </w:r>
-      <w:r>
-        <w:t xml:space="preserve">‘</w:t>
-      </w:r>
-      <w:r>
-        <w:t xml:space="preserve">exposure</w:t>
-      </w:r>
-      <w:r>
-        <w:t xml:space="preserve">’</w:t>
-      </w:r>
-      <w:r>
-        <w:t xml:space="preserve"> </w:t>
-      </w:r>
-      <w:r>
-        <w:t xml:space="preserve">are sometimes interchanged.</w:t>
+        <w:t xml:space="preserve">Gosselink et al are specifically concerned with flowing-water exporting systems</w:t>
       </w:r>
     </w:p>
   </w:footnote>
-  <w:footnote w:id="60">
+  <w:footnote w:id="73">
     <w:p>
       <w:pPr>
         <w:pStyle w:val="FootnoteText"/>
@@ -15836,89 +14359,23 @@
         <w:footnoteRef/>
       </w:r>
       <w:r>
-        <w:t xml:space="preserve">see also ;</w:t>
-      </w:r>
-      <w:r>
-        <w:t xml:space="preserve"> </w:t>
-      </w:r>
-      <w:r>
-        <w:t xml:space="preserve">Gregory B Baecher and Desmond N D Hartford (2004)</w:t>
-      </w:r>
-      <w:r>
-        <w:t xml:space="preserve">; see also</w:t>
-      </w:r>
-      <w:r>
-        <w:t xml:space="preserve"> </w:t>
-      </w:r>
-      <w:r>
-        <w:t xml:space="preserve">NASA (2007)</w:t>
-      </w:r>
-      <w:r>
-        <w:t xml:space="preserve">;</w:t>
-      </w:r>
-      <w:r>
-        <w:t xml:space="preserve"> </w:t>
-      </w:r>
-      <w:r>
-        <w:t xml:space="preserve">Stamatelatos and Caraballo (2002)</w:t>
-      </w:r>
-      <w:r>
-        <w:t xml:space="preserve">;</w:t>
-      </w:r>
-      <w:r>
-        <w:t xml:space="preserve"> </w:t>
-      </w:r>
-      <w:r>
-        <w:t xml:space="preserve">Tartakovsky (2007)</w:t>
-      </w:r>
-      <w:r>
-        <w:t xml:space="preserve">;</w:t>
-      </w:r>
-      <w:r>
-        <w:t xml:space="preserve"> </w:t>
-      </w:r>
-      <w:r>
-        <w:t xml:space="preserve">Lester, Green, and Linkov (2007)</w:t>
-      </w:r>
-      <w:r>
-        <w:t xml:space="preserve">;</w:t>
-      </w:r>
-      <w:r>
-        <w:t xml:space="preserve"> </w:t>
-      </w:r>
-      <w:r>
-        <w:t xml:space="preserve">Gregory B Baecher and Desmond N D Hartford (2004)</w:t>
-      </w:r>
-      <w:r>
-        <w:t xml:space="preserve">;</w:t>
-      </w:r>
-      <w:r>
-        <w:t xml:space="preserve"> </w:t>
-      </w:r>
-      <w:r>
-        <w:t xml:space="preserve">Stamatelatos et al. (2011)</w:t>
-      </w:r>
-      <w:r>
-        <w:t xml:space="preserve">;</w:t>
-      </w:r>
-      <w:r>
-        <w:t xml:space="preserve"> </w:t>
-      </w:r>
-      <w:r>
-        <w:t xml:space="preserve">Goodarzi, Ziaei, and Teang Shui (2013)</w:t>
-      </w:r>
-      <w:r>
-        <w:t xml:space="preserve">;</w:t>
-      </w:r>
-      <w:r>
-        <w:t xml:space="preserve"> </w:t>
-      </w:r>
-      <w:r>
-        <w:t xml:space="preserve">Mays (2010)</w:t>
+        <w:t xml:space="preserve">However it is worth noting that the energetic basis proposed by Odum and Odum</w:t>
+      </w:r>
+      <w:r>
+        <w:t xml:space="preserve"> </w:t>
+      </w:r>
+      <w:r>
+        <w:t xml:space="preserve">(Odum and Odum 2000; Campbell and Tilley 2014)</w:t>
+      </w:r>
+      <w:r>
+        <w:t xml:space="preserve"> </w:t>
+      </w:r>
+      <w:r>
+        <w:t xml:space="preserve">has not received universal support</w:t>
       </w:r>
     </w:p>
   </w:footnote>
-  <w:footnote w:id="65">
+  <w:footnote w:id="78">
     <w:p>
       <w:pPr>
         <w:pStyle w:val="FootnoteText"/>
@@ -15930,17 +14387,20 @@
         <w:footnoteRef/>
       </w:r>
       <w:r>
-        <w:t xml:space="preserve">They hypothesized that trust is a critical pathway for the acceptance of an operation. In this hypothesis is contained a further corollary that procedures perceived as fair and contact that contains a forum in which concerns can be voiced, will enhance trust, thereby reducing the risk of a SLO withdrawal</w:t>
-      </w:r>
-      <w:r>
-        <w:t xml:space="preserve"> </w:t>
-      </w:r>
-      <w:r>
-        <w:t xml:space="preserve">(Moffat and Zhang 2014)</w:t>
+        <w:t xml:space="preserve">Price Waterhouse Coopers identifies 14 different levels of enterprise risk</w:t>
+      </w:r>
+      <w:r>
+        <w:t xml:space="preserve"> </w:t>
+      </w:r>
+      <w:r>
+        <w:t xml:space="preserve">(PWC 2008, 9–11)</w:t>
+      </w:r>
+      <w:r>
+        <w:t xml:space="preserve">. Compliance risk is one and has already been addressed above.</w:t>
       </w:r>
     </w:p>
   </w:footnote>
-  <w:footnote w:id="71">
+  <w:footnote w:id="85">
     <w:p>
       <w:pPr>
         <w:pStyle w:val="FootnoteText"/>
@@ -15952,11 +14412,11 @@
         <w:footnoteRef/>
       </w:r>
       <w:r>
-        <w:t xml:space="preserve">Distance between the spring and recharge was used as a measure of spring ecology resilience</w:t>
+        <w:t xml:space="preserve">In the professional experience of the author, standard industry practice is for WBS &amp; Requirements Gathering to be outsourced to a business consultant</w:t>
       </w:r>
     </w:p>
   </w:footnote>
-  <w:footnote w:id="76">
+  <w:footnote w:id="86">
     <w:p>
       <w:pPr>
         <w:pStyle w:val="FootnoteText"/>
@@ -15968,56 +14428,11 @@
         <w:footnoteRef/>
       </w:r>
       <w:r>
-        <w:t xml:space="preserve">Holdgate also uses the</w:t>
-      </w:r>
-      <w:r>
-        <w:t xml:space="preserve"> </w:t>
-      </w:r>
-      <w:r>
-        <w:t xml:space="preserve">“</w:t>
-      </w:r>
-      <w:r>
-        <w:t xml:space="preserve">source-pathway-sink</w:t>
-      </w:r>
-      <w:r>
-        <w:t xml:space="preserve">”</w:t>
-      </w:r>
-      <w:r>
-        <w:t xml:space="preserve">, or</w:t>
-      </w:r>
-      <w:r>
-        <w:t xml:space="preserve"> </w:t>
-      </w:r>
-      <w:r>
-        <w:t xml:space="preserve">“</w:t>
-      </w:r>
-      <w:r>
-        <w:t xml:space="preserve">source-pathway-target</w:t>
-      </w:r>
-      <w:r>
-        <w:t xml:space="preserve">”</w:t>
-      </w:r>
-      <w:r>
-        <w:t xml:space="preserve"> </w:t>
-      </w:r>
-      <w:r>
-        <w:t xml:space="preserve">terminology.</w:t>
-      </w:r>
-      <w:r>
-        <w:t xml:space="preserve"> </w:t>
-      </w:r>
-      <w:r>
-        <w:t xml:space="preserve">Beckers, Cook, and Butcher (2013)</w:t>
-      </w:r>
-      <w:r>
-        <w:t xml:space="preserve"> </w:t>
-      </w:r>
-      <w:r>
-        <w:t xml:space="preserve">argue that these methods have an equivalent outcome [p.28]</w:t>
+        <w:t xml:space="preserve">The author has had the privilege to have work with Melbourne Water during the development and implementation of the ETL system for transferring hydrological data to the Bureau of Meteorology’s AWRIS system.</w:t>
       </w:r>
     </w:p>
   </w:footnote>
-  <w:footnote w:id="83">
+  <w:footnote w:id="88">
     <w:p>
       <w:pPr>
         <w:pStyle w:val="FootnoteText"/>
@@ -16029,11 +14444,11 @@
         <w:footnoteRef/>
       </w:r>
       <w:r>
-        <w:t xml:space="preserve">Gosselink et al are specifically concerned with flowing-water exporting systems</w:t>
+        <w:t xml:space="preserve">This included various data sets on rainfall, and the water levels of streams, dams and aquifers from State and Local government and non-government entities</w:t>
       </w:r>
     </w:p>
   </w:footnote>
-  <w:footnote w:id="84">
+  <w:footnote w:id="90">
     <w:p>
       <w:pPr>
         <w:pStyle w:val="FootnoteText"/>
@@ -16045,23 +14460,20 @@
         <w:footnoteRef/>
       </w:r>
       <w:r>
-        <w:t xml:space="preserve">However it is worth noting that the energetic basis proposed by Odum and Odum</w:t>
-      </w:r>
-      <w:r>
-        <w:t xml:space="preserve"> </w:t>
-      </w:r>
-      <w:r>
-        <w:t xml:space="preserve">(Odum and Odum 2000; Campbell and Tilley 2014)</w:t>
-      </w:r>
-      <w:r>
-        <w:t xml:space="preserve"> </w:t>
-      </w:r>
-      <w:r>
-        <w:t xml:space="preserve">has not received universal support</w:t>
+        <w:t xml:space="preserve">In the model-driven approach concepts and their relations are captured before implementation. It typically uses Unified Modelling Language (UML) or similar information modelling tools</w:t>
+      </w:r>
+      <w:r>
+        <w:t xml:space="preserve"> </w:t>
+      </w:r>
+      <w:r>
+        <w:t xml:space="preserve">(Lemon et al. 2012; INSPIRE 2013)</w:t>
+      </w:r>
+      <w:r>
+        <w:t xml:space="preserve">.</w:t>
       </w:r>
     </w:p>
   </w:footnote>
-  <w:footnote w:id="89">
+  <w:footnote w:id="91">
     <w:p>
       <w:pPr>
         <w:pStyle w:val="FootnoteText"/>
@@ -16073,20 +14485,20 @@
         <w:footnoteRef/>
       </w:r>
       <w:r>
-        <w:t xml:space="preserve">Price Waterhouse Coopers identifies 14 different levels of enterprise risk</w:t>
-      </w:r>
-      <w:r>
-        <w:t xml:space="preserve"> </w:t>
-      </w:r>
-      <w:r>
-        <w:t xml:space="preserve">(PWC 2008, 9–11)</w:t>
-      </w:r>
-      <w:r>
-        <w:t xml:space="preserve">. Compliance risk is one and has already been addressed above.</w:t>
+        <w:t xml:space="preserve">Standard data &amp; metadata exchange formats such as the Water Data Transfer Format (WDTF) &amp; Water Markup Language (WaterML &amp; WaterML2) and National Water Quality Data Set (NWQDS) were developed</w:t>
+      </w:r>
+      <w:r>
+        <w:t xml:space="preserve"> </w:t>
+      </w:r>
+      <w:r>
+        <w:t xml:space="preserve">(Power and Walker 2011; Ryan, Rodrigues, Katrina, and De Hayr, Rob 2011)</w:t>
+      </w:r>
+      <w:r>
+        <w:t xml:space="preserve">.</w:t>
       </w:r>
     </w:p>
   </w:footnote>
-  <w:footnote w:id="96">
+  <w:footnote w:id="92">
     <w:p>
       <w:pPr>
         <w:pStyle w:val="FootnoteText"/>
@@ -16098,11 +14510,11 @@
         <w:footnoteRef/>
       </w:r>
       <w:r>
-        <w:t xml:space="preserve">In the professional experience of the author, standard industry practice is for WBS &amp; Requirements Gathering to be outsourced to a business consultant</w:t>
+        <w:t xml:space="preserve">The data transformation steps identified are: validation, translation, authorisation, verification and conversion</w:t>
       </w:r>
     </w:p>
   </w:footnote>
-  <w:footnote w:id="97">
+  <w:footnote w:id="94">
     <w:p>
       <w:pPr>
         <w:pStyle w:val="FootnoteText"/>
@@ -16114,11 +14526,11 @@
         <w:footnoteRef/>
       </w:r>
       <w:r>
-        <w:t xml:space="preserve">The author has had the privilege to have work with Melbourne Water during the development and implementation of the ETL system for transferring hydrological data to the Bureau of Meteorology’s AWRIS system.</w:t>
+        <w:t xml:space="preserve">By 2013, the Bureau had expended $38.5 million on a system which had not achieved required functionality</w:t>
       </w:r>
     </w:p>
   </w:footnote>
-  <w:footnote w:id="99">
+  <w:footnote w:id="95">
     <w:p>
       <w:pPr>
         <w:pStyle w:val="FootnoteText"/>
@@ -16130,11 +14542,11 @@
         <w:footnoteRef/>
       </w:r>
       <w:r>
-        <w:t xml:space="preserve">This included various data sets on rainfall, and the water levels of streams, dams and aquifers from State and Local government and non-government entities</w:t>
+        <w:t xml:space="preserve">The author has had the privilege to have work with one of the Queensland CSG companies where he acted as a technical database expert. From those experiences the following technical observations are made.</w:t>
       </w:r>
     </w:p>
   </w:footnote>
-  <w:footnote w:id="101">
+  <w:footnote w:id="100">
     <w:p>
       <w:pPr>
         <w:pStyle w:val="FootnoteText"/>
@@ -16146,109 +14558,11 @@
         <w:footnoteRef/>
       </w:r>
       <w:r>
-        <w:t xml:space="preserve">In the model-driven approach concepts and their relations are captured before implementation. It typically uses Unified Modelling Language (UML) or similar information modelling tools</w:t>
-      </w:r>
-      <w:r>
-        <w:t xml:space="preserve"> </w:t>
-      </w:r>
-      <w:r>
-        <w:t xml:space="preserve">(Lemon et al. 2012; INSPIRE 2013)</w:t>
-      </w:r>
-      <w:r>
-        <w:t xml:space="preserve">.</w:t>
+        <w:t xml:space="preserve">These ranged from the actual data transfer technology to the regulator (Dropbox/DVD/etc.) to issues with novel water quality parameter names and data standards.</w:t>
       </w:r>
     </w:p>
   </w:footnote>
-  <w:footnote w:id="102">
-    <w:p>
-      <w:pPr>
-        <w:pStyle w:val="FootnoteText"/>
-      </w:pPr>
-      <w:r>
-        <w:rPr>
-          <w:rStyle w:val="FootnoteRef"/>
-        </w:rPr>
-        <w:footnoteRef/>
-      </w:r>
-      <w:r>
-        <w:t xml:space="preserve">Standard data &amp; metadata exchange formats such as the Water Data Transfer Format (WDTF) &amp; Water Markup Language (WaterML &amp; WaterML2) and National Water Quality Data Set (NWQDS) were developed</w:t>
-      </w:r>
-      <w:r>
-        <w:t xml:space="preserve"> </w:t>
-      </w:r>
-      <w:r>
-        <w:t xml:space="preserve">(Power and Walker 2011; Ryan, Rodrigues, Katrina, and De Hayr, Rob 2011)</w:t>
-      </w:r>
-      <w:r>
-        <w:t xml:space="preserve">.</w:t>
-      </w:r>
-    </w:p>
-  </w:footnote>
-  <w:footnote w:id="103">
-    <w:p>
-      <w:pPr>
-        <w:pStyle w:val="FootnoteText"/>
-      </w:pPr>
-      <w:r>
-        <w:rPr>
-          <w:rStyle w:val="FootnoteRef"/>
-        </w:rPr>
-        <w:footnoteRef/>
-      </w:r>
-      <w:r>
-        <w:t xml:space="preserve">The data transformation steps identified are: validation, translation, authorisation, verification and conversion</w:t>
-      </w:r>
-    </w:p>
-  </w:footnote>
-  <w:footnote w:id="105">
-    <w:p>
-      <w:pPr>
-        <w:pStyle w:val="FootnoteText"/>
-      </w:pPr>
-      <w:r>
-        <w:rPr>
-          <w:rStyle w:val="FootnoteRef"/>
-        </w:rPr>
-        <w:footnoteRef/>
-      </w:r>
-      <w:r>
-        <w:t xml:space="preserve">By 2013, the Bureau had expended $38.5 million on a system which had not achieved required functionality</w:t>
-      </w:r>
-    </w:p>
-  </w:footnote>
-  <w:footnote w:id="106">
-    <w:p>
-      <w:pPr>
-        <w:pStyle w:val="FootnoteText"/>
-      </w:pPr>
-      <w:r>
-        <w:rPr>
-          <w:rStyle w:val="FootnoteRef"/>
-        </w:rPr>
-        <w:footnoteRef/>
-      </w:r>
-      <w:r>
-        <w:t xml:space="preserve">The author has had the privilege to have work with one of the Queensland CSG companies where he acted as a technical database expert. From those experiences the following technical observations are made.</w:t>
-      </w:r>
-    </w:p>
-  </w:footnote>
-  <w:footnote w:id="111">
-    <w:p>
-      <w:pPr>
-        <w:pStyle w:val="FootnoteText"/>
-      </w:pPr>
-      <w:r>
-        <w:rPr>
-          <w:rStyle w:val="FootnoteRef"/>
-        </w:rPr>
-        <w:footnoteRef/>
-      </w:r>
-      <w:r>
-        <w:t xml:space="preserve">These ranged from the actual data transfer technology to the regulator (Dropbox/DVD/etc.) to issues with novel water quality parameter names and data standards.</w:t>
-      </w:r>
-    </w:p>
-  </w:footnote>
-  <w:footnote w:id="112">
+  <w:footnote w:id="101">
     <w:p>
       <w:pPr>
         <w:pStyle w:val="FootnoteText"/>
@@ -16351,7 +14665,7 @@
     </w:lvl>
   </w:abstractNum>
   <w:abstractNum w:abstractNumId="990">
-    <w:nsid w:val="e80a5250"/>
+    <w:nsid w:val="41ee6866"/>
     <w:multiLevelType w:val="multilevel"/>
     <w:lvl w:ilvl="0">
       <w:numFmt w:val="bullet"/>
@@ -16432,7 +14746,7 @@
     </w:lvl>
   </w:abstractNum>
   <w:abstractNum w:abstractNumId="991">
-    <w:nsid w:val="d3ee9423"/>
+    <w:nsid w:val="d3c172fb"/>
     <w:multiLevelType w:val="multilevel"/>
     <w:lvl w:ilvl="0">
       <w:numFmt w:val="bullet"/>
